--- a/——问题———/spring.docx
+++ b/——问题———/spring.docx
@@ -1,12 +1,1205 @@
 
 <file path=word/document.xml><?xml version="1.0" encoding="utf-8"?>
-<w:document xmlns:wpc="http://schemas.microsoft.com/office/word/2010/wordprocessingCanvas" xmlns:mc="http://schemas.openxmlformats.org/markup-compatibility/2006" xmlns:o="urn:schemas-microsoft-com:office:office" xmlns:r="http://schemas.openxmlformats.org/officeDocument/2006/relationships" xmlns:m="http://schemas.openxmlformats.org/officeDocument/2006/math" xmlns:v="urn:schemas-microsoft-com:vml" xmlns:wp14="http://schemas.microsoft.com/office/word/2010/wordprocessingDrawing" xmlns:wp="http://schemas.openxmlformats.org/drawingml/2006/wordprocessingDrawing" xmlns:w10="urn:schemas-microsoft-com:office:word" xmlns:w="http://schemas.openxmlformats.org/wordprocessingml/2006/main" xmlns:w14="http://schemas.microsoft.com/office/word/2010/wordml" xmlns:w15="http://schemas.microsoft.com/office/word/2012/wordml" xmlns:wpg="http://schemas.microsoft.com/office/word/2010/wordprocessingGroup" xmlns:wpi="http://schemas.microsoft.com/office/word/2010/wordprocessingInk" xmlns:wne="http://schemas.microsoft.com/office/word/2006/wordml" xmlns:wps="http://schemas.microsoft.com/office/word/2010/wordprocessingShape" mc:Ignorable="w14 w15 wp14">
+<w:document xmlns:wpc="http://schemas.microsoft.com/office/word/2010/wordprocessingCanvas" xmlns:cx="http://schemas.microsoft.com/office/drawing/2014/chartex" xmlns:cx1="http://schemas.microsoft.com/office/drawing/2015/9/8/chartex" xmlns:cx2="http://schemas.microsoft.com/office/drawing/2015/10/21/chartex" xmlns:cx3="http://schemas.microsoft.com/office/drawing/2016/5/9/chartex" xmlns:cx4="http://schemas.microsoft.com/office/drawing/2016/5/10/chartex" xmlns:cx5="http://schemas.microsoft.com/office/drawing/2016/5/11/chartex" xmlns:cx6="http://schemas.microsoft.com/office/drawing/2016/5/12/chartex" xmlns:cx7="http://schemas.microsoft.com/office/drawing/2016/5/13/chartex" xmlns:cx8="http://schemas.microsoft.com/office/drawing/2016/5/14/chartex" xmlns:mc="http://schemas.openxmlformats.org/markup-compatibility/2006" xmlns:aink="http://schemas.microsoft.com/office/drawing/2016/ink" xmlns:am3d="http://schemas.microsoft.com/office/drawing/2017/model3d" xmlns:o="urn:schemas-microsoft-com:office:office" xmlns:r="http://schemas.openxmlformats.org/officeDocument/2006/relationships" xmlns:m="http://schemas.openxmlformats.org/officeDocument/2006/math" xmlns:v="urn:schemas-microsoft-com:vml" xmlns:wp14="http://schemas.microsoft.com/office/word/2010/wordprocessingDrawing" xmlns:wp="http://schemas.openxmlformats.org/drawingml/2006/wordprocessingDrawing" xmlns:w10="urn:schemas-microsoft-com:office:word" xmlns:w="http://schemas.openxmlformats.org/wordprocessingml/2006/main" xmlns:w14="http://schemas.microsoft.com/office/word/2010/wordml" xmlns:w15="http://schemas.microsoft.com/office/word/2012/wordml" xmlns:w16cid="http://schemas.microsoft.com/office/word/2016/wordml/cid" xmlns:w16se="http://schemas.microsoft.com/office/word/2015/wordml/symex" xmlns:wpg="http://schemas.microsoft.com/office/word/2010/wordprocessingGroup" xmlns:wpi="http://schemas.microsoft.com/office/word/2010/wordprocessingInk" xmlns:wne="http://schemas.microsoft.com/office/word/2006/wordml" xmlns:wps="http://schemas.microsoft.com/office/word/2010/wordprocessingShape" mc:Ignorable="w14 w15 w16se w16cid wp14">
   <w:body>
     <w:p>
       <w:r>
         <w:rPr>
           <w:rFonts w:hint="eastAsia"/>
         </w:rPr>
+        <w:t>主要工程</w:t>
+      </w:r>
+      <w:r>
+        <w:rPr>
+          <w:rFonts w:hint="eastAsia"/>
+        </w:rPr>
+        <w:t>php</w:t>
+      </w:r>
+      <w:r>
+        <w:rPr>
+          <w:rFonts w:hint="eastAsia"/>
+        </w:rPr>
+        <w:t>开发，</w:t>
+      </w:r>
+      <w:r>
+        <w:rPr>
+          <w:rFonts w:hint="eastAsia"/>
+        </w:rPr>
+        <w:t>曾经看过一些，但因为很少上手去操作，基本也都忘了。</w:t>
+      </w:r>
+    </w:p>
+    <w:p>
+      <w:r>
+        <w:rPr>
+          <w:rFonts w:hint="eastAsia"/>
+        </w:rPr>
+        <w:t>对</w:t>
+      </w:r>
+      <w:r>
+        <w:rPr>
+          <w:rFonts w:hint="eastAsia"/>
+        </w:rPr>
+        <w:t>spring</w:t>
+      </w:r>
+      <w:r>
+        <w:t xml:space="preserve"> </w:t>
+      </w:r>
+      <w:r>
+        <w:rPr>
+          <w:rFonts w:hint="eastAsia"/>
+        </w:rPr>
+        <w:t>7</w:t>
+      </w:r>
+      <w:r>
+        <w:rPr>
+          <w:rFonts w:hint="eastAsia"/>
+        </w:rPr>
+        <w:t>大模块有概念性的理解，</w:t>
+      </w:r>
+      <w:r>
+        <w:rPr>
+          <w:rFonts w:hint="eastAsia"/>
+        </w:rPr>
+        <w:t>像</w:t>
+      </w:r>
+      <w:r>
+        <w:rPr>
+          <w:rFonts w:hint="eastAsia"/>
+        </w:rPr>
+        <w:t>sp</w:t>
+      </w:r>
+      <w:r>
+        <w:t>ring mvc,</w:t>
+      </w:r>
+      <w:r>
+        <w:t>dao,orm</w:t>
+      </w:r>
+      <w:r>
+        <w:rPr>
+          <w:rFonts w:hint="eastAsia"/>
+        </w:rPr>
+        <w:t>这些都是框架通行的逻辑。对于特色</w:t>
+      </w:r>
+      <w:r>
+        <w:rPr>
+          <w:rFonts w:hint="eastAsia"/>
+        </w:rPr>
+        <w:t>Ioc</w:t>
+      </w:r>
+      <w:r>
+        <w:t>,AOP</w:t>
+      </w:r>
+      <w:r>
+        <w:rPr>
+          <w:rFonts w:hint="eastAsia"/>
+        </w:rPr>
+        <w:t>的原理有些理解就是了。</w:t>
+      </w:r>
+    </w:p>
+    <w:p>
+      <w:r>
+        <w:rPr>
+          <w:noProof/>
+        </w:rPr>
+        <w:drawing>
+          <wp:inline distT="0" distB="0" distL="0" distR="0" wp14:anchorId="066FFA92" wp14:editId="7C7D1B5D">
+            <wp:extent cx="5274310" cy="2882265"/>
+            <wp:effectExtent l="0" t="0" r="2540" b="0"/>
+            <wp:docPr id="1" name="图片 1"/>
+            <wp:cNvGraphicFramePr>
+              <a:graphicFrameLocks xmlns:a="http://schemas.openxmlformats.org/drawingml/2006/main" noChangeAspect="1"/>
+            </wp:cNvGraphicFramePr>
+            <a:graphic xmlns:a="http://schemas.openxmlformats.org/drawingml/2006/main">
+              <a:graphicData uri="http://schemas.openxmlformats.org/drawingml/2006/picture">
+                <pic:pic xmlns:pic="http://schemas.openxmlformats.org/drawingml/2006/picture">
+                  <pic:nvPicPr>
+                    <pic:cNvPr id="1" name=""/>
+                    <pic:cNvPicPr/>
+                  </pic:nvPicPr>
+                  <pic:blipFill>
+                    <a:blip r:embed="rId7"/>
+                    <a:stretch>
+                      <a:fillRect/>
+                    </a:stretch>
+                  </pic:blipFill>
+                  <pic:spPr>
+                    <a:xfrm>
+                      <a:off x="0" y="0"/>
+                      <a:ext cx="5274310" cy="2882265"/>
+                    </a:xfrm>
+                    <a:prstGeom prst="rect">
+                      <a:avLst/>
+                    </a:prstGeom>
+                  </pic:spPr>
+                </pic:pic>
+              </a:graphicData>
+            </a:graphic>
+          </wp:inline>
+        </w:drawing>
+      </w:r>
+    </w:p>
+    <w:p>
+      <w:pPr>
+        <w:rPr>
+          <w:b/>
+        </w:rPr>
+      </w:pPr>
+      <w:r>
+        <w:rPr>
+          <w:rFonts w:hint="eastAsia"/>
+          <w:b/>
+        </w:rPr>
+        <w:t>核心容器</w:t>
+      </w:r>
+      <w:r>
+        <w:rPr>
+          <w:rFonts w:hint="eastAsia"/>
+          <w:b/>
+        </w:rPr>
+        <w:t>(Spring core)</w:t>
+      </w:r>
+    </w:p>
+    <w:p>
+      <w:r>
+        <w:rPr>
+          <w:rFonts w:hint="eastAsia"/>
+        </w:rPr>
+        <w:t>核心容器提供</w:t>
+      </w:r>
+      <w:r>
+        <w:rPr>
+          <w:rFonts w:hint="eastAsia"/>
+        </w:rPr>
+        <w:t>spring</w:t>
+      </w:r>
+      <w:r>
+        <w:rPr>
+          <w:rFonts w:hint="eastAsia"/>
+        </w:rPr>
+        <w:t>框架的基本功能。</w:t>
+      </w:r>
+      <w:r>
+        <w:rPr>
+          <w:rFonts w:hint="eastAsia"/>
+        </w:rPr>
+        <w:t>Spring</w:t>
+      </w:r>
+      <w:r>
+        <w:rPr>
+          <w:rFonts w:hint="eastAsia"/>
+        </w:rPr>
+        <w:t>以</w:t>
+      </w:r>
+      <w:r>
+        <w:rPr>
+          <w:rFonts w:hint="eastAsia"/>
+        </w:rPr>
+        <w:t>bean</w:t>
+      </w:r>
+      <w:r>
+        <w:rPr>
+          <w:rFonts w:hint="eastAsia"/>
+        </w:rPr>
+        <w:t>的方式组织和管理</w:t>
+      </w:r>
+      <w:r>
+        <w:rPr>
+          <w:rFonts w:hint="eastAsia"/>
+        </w:rPr>
+        <w:t>Java</w:t>
+      </w:r>
+      <w:r>
+        <w:rPr>
+          <w:rFonts w:hint="eastAsia"/>
+        </w:rPr>
+        <w:t>应用中的各个组件及其关系。</w:t>
+      </w:r>
+      <w:r>
+        <w:rPr>
+          <w:rFonts w:hint="eastAsia"/>
+        </w:rPr>
+        <w:t>Spring</w:t>
+      </w:r>
+      <w:r>
+        <w:rPr>
+          <w:rFonts w:hint="eastAsia"/>
+        </w:rPr>
+        <w:t>使用</w:t>
+      </w:r>
+      <w:r>
+        <w:rPr>
+          <w:rFonts w:hint="eastAsia"/>
+        </w:rPr>
+        <w:t>BeanFactory</w:t>
+      </w:r>
+      <w:r>
+        <w:rPr>
+          <w:rFonts w:hint="eastAsia"/>
+        </w:rPr>
+        <w:t>来产生和管理</w:t>
+      </w:r>
+      <w:r>
+        <w:rPr>
+          <w:rFonts w:hint="eastAsia"/>
+        </w:rPr>
+        <w:t>Bean</w:t>
+      </w:r>
+      <w:r>
+        <w:rPr>
+          <w:rFonts w:hint="eastAsia"/>
+        </w:rPr>
+        <w:t>，它是工厂模式的实现。</w:t>
+      </w:r>
+    </w:p>
+    <w:p/>
+    <w:p>
+      <w:r>
+        <w:rPr>
+          <w:rFonts w:hint="eastAsia"/>
+        </w:rPr>
+        <w:t>Spring</w:t>
+      </w:r>
+      <w:r>
+        <w:rPr>
+          <w:rFonts w:hint="eastAsia"/>
+        </w:rPr>
+        <w:t>上下文</w:t>
+      </w:r>
+      <w:r>
+        <w:rPr>
+          <w:rFonts w:hint="eastAsia"/>
+        </w:rPr>
+        <w:t>(Spring context)</w:t>
+      </w:r>
+    </w:p>
+    <w:p>
+      <w:r>
+        <w:rPr>
+          <w:rFonts w:hint="eastAsia"/>
+        </w:rPr>
+        <w:t>构建于</w:t>
+      </w:r>
+      <w:r>
+        <w:rPr>
+          <w:rFonts w:hint="eastAsia"/>
+        </w:rPr>
+        <w:t>Core</w:t>
+      </w:r>
+      <w:r>
+        <w:rPr>
+          <w:rFonts w:hint="eastAsia"/>
+        </w:rPr>
+        <w:t>封装包基础上的</w:t>
+      </w:r>
+      <w:r>
+        <w:rPr>
+          <w:rFonts w:hint="eastAsia"/>
+        </w:rPr>
+        <w:t xml:space="preserve"> Context</w:t>
+      </w:r>
+      <w:r>
+        <w:rPr>
+          <w:rFonts w:hint="eastAsia"/>
+        </w:rPr>
+        <w:t>封装包，提供了一种框架式的对象访问方法，有些象</w:t>
+      </w:r>
+      <w:r>
+        <w:rPr>
+          <w:rFonts w:hint="eastAsia"/>
+        </w:rPr>
+        <w:t>JNDI</w:t>
+      </w:r>
+      <w:r>
+        <w:rPr>
+          <w:rFonts w:hint="eastAsia"/>
+        </w:rPr>
+        <w:t>注册器。</w:t>
+      </w:r>
+      <w:r>
+        <w:rPr>
+          <w:rFonts w:hint="eastAsia"/>
+        </w:rPr>
+        <w:t>Context</w:t>
+      </w:r>
+      <w:r>
+        <w:rPr>
+          <w:rFonts w:hint="eastAsia"/>
+        </w:rPr>
+        <w:t>封装包的特性得自于</w:t>
+      </w:r>
+      <w:r>
+        <w:rPr>
+          <w:rFonts w:hint="eastAsia"/>
+        </w:rPr>
+        <w:t>Beans</w:t>
+      </w:r>
+      <w:r>
+        <w:rPr>
+          <w:rFonts w:hint="eastAsia"/>
+        </w:rPr>
+        <w:t>封装包，并添加了对国际化（</w:t>
+      </w:r>
+      <w:r>
+        <w:rPr>
+          <w:rFonts w:hint="eastAsia"/>
+        </w:rPr>
+        <w:t>I18N</w:t>
+      </w:r>
+      <w:r>
+        <w:rPr>
+          <w:rFonts w:hint="eastAsia"/>
+        </w:rPr>
+        <w:t>）的支持（例如资源绑定），事件传播，资源装载的方式和</w:t>
+      </w:r>
+      <w:r>
+        <w:rPr>
+          <w:rFonts w:hint="eastAsia"/>
+        </w:rPr>
+        <w:t>Context</w:t>
+      </w:r>
+      <w:r>
+        <w:rPr>
+          <w:rFonts w:hint="eastAsia"/>
+        </w:rPr>
+        <w:t>的透明创建，比如说通过</w:t>
+      </w:r>
+      <w:r>
+        <w:rPr>
+          <w:rFonts w:hint="eastAsia"/>
+        </w:rPr>
+        <w:t>Servlet</w:t>
+      </w:r>
+      <w:r>
+        <w:rPr>
+          <w:rFonts w:hint="eastAsia"/>
+        </w:rPr>
+        <w:t>容器</w:t>
+      </w:r>
+      <w:r>
+        <w:rPr>
+          <w:rFonts w:hint="eastAsia"/>
+        </w:rPr>
+        <w:t>。</w:t>
+      </w:r>
+    </w:p>
+    <w:p/>
+    <w:p>
+      <w:pPr>
+        <w:rPr>
+          <w:b/>
+        </w:rPr>
+      </w:pPr>
+      <w:r>
+        <w:rPr>
+          <w:rFonts w:hint="eastAsia"/>
+          <w:b/>
+        </w:rPr>
+        <w:t>Spring</w:t>
+      </w:r>
+      <w:r>
+        <w:rPr>
+          <w:rFonts w:hint="eastAsia"/>
+          <w:b/>
+        </w:rPr>
+        <w:t>面向切面编程</w:t>
+      </w:r>
+      <w:r>
+        <w:rPr>
+          <w:rFonts w:hint="eastAsia"/>
+          <w:b/>
+        </w:rPr>
+        <w:t>(Spring AOP)</w:t>
+      </w:r>
+    </w:p>
+    <w:p>
+      <w:r>
+        <w:rPr>
+          <w:rFonts w:hint="eastAsia"/>
+        </w:rPr>
+        <w:t>通过配置管理特性，</w:t>
+      </w:r>
+      <w:r>
+        <w:rPr>
+          <w:rFonts w:hint="eastAsia"/>
+        </w:rPr>
+        <w:t xml:space="preserve">Spring AOP </w:t>
+      </w:r>
+      <w:r>
+        <w:rPr>
+          <w:rFonts w:hint="eastAsia"/>
+        </w:rPr>
+        <w:t>模块直接将面向方面的编程功能集成到了</w:t>
+      </w:r>
+      <w:r>
+        <w:rPr>
+          <w:rFonts w:hint="eastAsia"/>
+        </w:rPr>
+        <w:t xml:space="preserve"> Spring</w:t>
+      </w:r>
+      <w:r>
+        <w:rPr>
+          <w:rFonts w:hint="eastAsia"/>
+        </w:rPr>
+        <w:t>框架中。所以，可以很容易地使</w:t>
+      </w:r>
+      <w:r>
+        <w:rPr>
+          <w:rFonts w:hint="eastAsia"/>
+        </w:rPr>
+        <w:t xml:space="preserve"> Spring</w:t>
+      </w:r>
+      <w:r>
+        <w:rPr>
+          <w:rFonts w:hint="eastAsia"/>
+        </w:rPr>
+        <w:t>框架管理的任何对象支持</w:t>
+      </w:r>
+      <w:r>
+        <w:rPr>
+          <w:rFonts w:hint="eastAsia"/>
+        </w:rPr>
+        <w:t xml:space="preserve"> AOP</w:t>
+      </w:r>
+      <w:r>
+        <w:rPr>
+          <w:rFonts w:hint="eastAsia"/>
+        </w:rPr>
+        <w:t>。</w:t>
+      </w:r>
+      <w:r>
+        <w:rPr>
+          <w:rFonts w:hint="eastAsia"/>
+        </w:rPr>
+        <w:t xml:space="preserve">Spring AOP </w:t>
+      </w:r>
+      <w:r>
+        <w:rPr>
+          <w:rFonts w:hint="eastAsia"/>
+        </w:rPr>
+        <w:t>模块为基于</w:t>
+      </w:r>
+      <w:r>
+        <w:rPr>
+          <w:rFonts w:hint="eastAsia"/>
+        </w:rPr>
+        <w:t xml:space="preserve"> Spring </w:t>
+      </w:r>
+      <w:r>
+        <w:rPr>
+          <w:rFonts w:hint="eastAsia"/>
+        </w:rPr>
+        <w:t>的应用程序中的对象提供了事务管理服务。通过使用</w:t>
+      </w:r>
+      <w:r>
+        <w:rPr>
+          <w:rFonts w:hint="eastAsia"/>
+        </w:rPr>
+        <w:t xml:space="preserve"> Spring AOP</w:t>
+      </w:r>
+      <w:r>
+        <w:rPr>
+          <w:rFonts w:hint="eastAsia"/>
+        </w:rPr>
+        <w:t>，不用依赖</w:t>
+      </w:r>
+      <w:r>
+        <w:rPr>
+          <w:rFonts w:hint="eastAsia"/>
+        </w:rPr>
+        <w:t xml:space="preserve"> EJB </w:t>
+      </w:r>
+      <w:r>
+        <w:rPr>
+          <w:rFonts w:hint="eastAsia"/>
+        </w:rPr>
+        <w:t>组件，就可以将声明性事务管理集成到应用程序中。</w:t>
+      </w:r>
+    </w:p>
+    <w:p/>
+    <w:p>
+      <w:pPr>
+        <w:rPr>
+          <w:b/>
+        </w:rPr>
+      </w:pPr>
+      <w:r>
+        <w:rPr>
+          <w:rFonts w:hint="eastAsia"/>
+          <w:b/>
+        </w:rPr>
+        <w:t>Spring DAO</w:t>
+      </w:r>
+      <w:r>
+        <w:rPr>
+          <w:rFonts w:hint="eastAsia"/>
+          <w:b/>
+        </w:rPr>
+        <w:t>模块</w:t>
+      </w:r>
+    </w:p>
+    <w:p>
+      <w:r>
+        <w:rPr>
+          <w:rFonts w:hint="eastAsia"/>
+        </w:rPr>
+        <w:t>DAO</w:t>
+      </w:r>
+      <w:r>
+        <w:rPr>
+          <w:rFonts w:hint="eastAsia"/>
+        </w:rPr>
+        <w:t>模式主要目的是将持久层相关问题与一般的的业务规则和工作流隔离开来。</w:t>
+      </w:r>
+      <w:r>
+        <w:rPr>
+          <w:rFonts w:hint="eastAsia"/>
+        </w:rPr>
+        <w:t xml:space="preserve">Spring </w:t>
+      </w:r>
+      <w:r>
+        <w:rPr>
+          <w:rFonts w:hint="eastAsia"/>
+        </w:rPr>
+        <w:t>中的</w:t>
+      </w:r>
+      <w:r>
+        <w:rPr>
+          <w:rFonts w:hint="eastAsia"/>
+        </w:rPr>
+        <w:t>DAO</w:t>
+      </w:r>
+      <w:r>
+        <w:rPr>
+          <w:rFonts w:hint="eastAsia"/>
+        </w:rPr>
+        <w:t>提供一致的方式访问数据库，不管采用何种持久化技术，</w:t>
+      </w:r>
+      <w:r>
+        <w:rPr>
+          <w:rFonts w:hint="eastAsia"/>
+        </w:rPr>
+        <w:t>Spring</w:t>
+      </w:r>
+      <w:r>
+        <w:rPr>
+          <w:rFonts w:hint="eastAsia"/>
+        </w:rPr>
+        <w:t>都提供一直的编程模型。</w:t>
+      </w:r>
+      <w:r>
+        <w:rPr>
+          <w:rFonts w:hint="eastAsia"/>
+        </w:rPr>
+        <w:t>Spring</w:t>
+      </w:r>
+      <w:r>
+        <w:rPr>
+          <w:rFonts w:hint="eastAsia"/>
+        </w:rPr>
+        <w:t>还对不同的持久层技术提供一致的</w:t>
+      </w:r>
+      <w:r>
+        <w:rPr>
+          <w:rFonts w:hint="eastAsia"/>
+        </w:rPr>
+        <w:t>DAO</w:t>
+      </w:r>
+      <w:r>
+        <w:rPr>
+          <w:rFonts w:hint="eastAsia"/>
+        </w:rPr>
+        <w:t>方式的异常层次结构。</w:t>
+      </w:r>
+    </w:p>
+    <w:p/>
+    <w:p>
+      <w:pPr>
+        <w:rPr>
+          <w:b/>
+        </w:rPr>
+      </w:pPr>
+      <w:r>
+        <w:rPr>
+          <w:rFonts w:hint="eastAsia"/>
+          <w:b/>
+        </w:rPr>
+        <w:t>Spring ORM</w:t>
+      </w:r>
+      <w:r>
+        <w:rPr>
+          <w:rFonts w:hint="eastAsia"/>
+          <w:b/>
+        </w:rPr>
+        <w:t>模块</w:t>
+      </w:r>
+    </w:p>
+    <w:p>
+      <w:r>
+        <w:rPr>
+          <w:rFonts w:hint="eastAsia"/>
+        </w:rPr>
+        <w:t xml:space="preserve">Spring </w:t>
+      </w:r>
+      <w:r>
+        <w:rPr>
+          <w:rFonts w:hint="eastAsia"/>
+        </w:rPr>
+        <w:t>与所有的主要的</w:t>
+      </w:r>
+      <w:r>
+        <w:rPr>
+          <w:rFonts w:hint="eastAsia"/>
+        </w:rPr>
+        <w:t>ORM</w:t>
+      </w:r>
+      <w:r>
+        <w:rPr>
+          <w:rFonts w:hint="eastAsia"/>
+        </w:rPr>
+        <w:t>映射框架都集成的很好，包括</w:t>
+      </w:r>
+      <w:r>
+        <w:rPr>
+          <w:rFonts w:hint="eastAsia"/>
+        </w:rPr>
+        <w:t>hibernate</w:t>
+      </w:r>
+      <w:r>
+        <w:rPr>
+          <w:rFonts w:hint="eastAsia"/>
+        </w:rPr>
+        <w:t>、</w:t>
+      </w:r>
+      <w:r>
+        <w:rPr>
+          <w:rFonts w:hint="eastAsia"/>
+        </w:rPr>
+        <w:t>JDO</w:t>
+      </w:r>
+      <w:r>
+        <w:rPr>
+          <w:rFonts w:hint="eastAsia"/>
+        </w:rPr>
+        <w:t>实现、</w:t>
+      </w:r>
+      <w:r>
+        <w:rPr>
+          <w:rFonts w:hint="eastAsia"/>
+        </w:rPr>
+        <w:t>TopLink</w:t>
+      </w:r>
+      <w:r>
+        <w:rPr>
+          <w:rFonts w:hint="eastAsia"/>
+        </w:rPr>
+        <w:t>和</w:t>
+      </w:r>
+      <w:r>
+        <w:rPr>
+          <w:rFonts w:hint="eastAsia"/>
+        </w:rPr>
+        <w:t>IBatis SQL Map</w:t>
+      </w:r>
+      <w:r>
+        <w:rPr>
+          <w:rFonts w:hint="eastAsia"/>
+        </w:rPr>
+        <w:t>等。</w:t>
+      </w:r>
+      <w:r>
+        <w:rPr>
+          <w:rFonts w:hint="eastAsia"/>
+        </w:rPr>
+        <w:t>Spring</w:t>
+      </w:r>
+      <w:r>
+        <w:rPr>
+          <w:rFonts w:hint="eastAsia"/>
+        </w:rPr>
+        <w:t>为所有的这些框架提供了模板之类的辅助类，达成了一致的编程风格。</w:t>
+      </w:r>
+    </w:p>
+    <w:p/>
+    <w:p>
+      <w:pPr>
+        <w:rPr>
+          <w:b/>
+        </w:rPr>
+      </w:pPr>
+      <w:r>
+        <w:rPr>
+          <w:rFonts w:hint="eastAsia"/>
+          <w:b/>
+        </w:rPr>
+        <w:lastRenderedPageBreak/>
+        <w:t>Spring Web</w:t>
+      </w:r>
+      <w:r>
+        <w:rPr>
+          <w:rFonts w:hint="eastAsia"/>
+          <w:b/>
+        </w:rPr>
+        <w:t>模块</w:t>
+      </w:r>
+    </w:p>
+    <w:p>
+      <w:r>
+        <w:rPr>
+          <w:rFonts w:hint="eastAsia"/>
+        </w:rPr>
+        <w:t>Web</w:t>
+      </w:r>
+      <w:r>
+        <w:rPr>
+          <w:rFonts w:hint="eastAsia"/>
+        </w:rPr>
+        <w:t>上下文模块建立在应用程序上下文模块之上，为基于</w:t>
+      </w:r>
+      <w:r>
+        <w:rPr>
+          <w:rFonts w:hint="eastAsia"/>
+        </w:rPr>
+        <w:t>Web</w:t>
+      </w:r>
+      <w:r>
+        <w:rPr>
+          <w:rFonts w:hint="eastAsia"/>
+        </w:rPr>
+        <w:t>的应用程序提供了上下文。</w:t>
+      </w:r>
+      <w:r>
+        <w:rPr>
+          <w:rFonts w:hint="eastAsia"/>
+        </w:rPr>
+        <w:t>Web</w:t>
+      </w:r>
+      <w:r>
+        <w:rPr>
+          <w:rFonts w:hint="eastAsia"/>
+        </w:rPr>
+        <w:t>层使用</w:t>
+      </w:r>
+      <w:r>
+        <w:rPr>
+          <w:rFonts w:hint="eastAsia"/>
+        </w:rPr>
+        <w:t>Web</w:t>
+      </w:r>
+      <w:r>
+        <w:rPr>
+          <w:rFonts w:hint="eastAsia"/>
+        </w:rPr>
+        <w:t>层框架，可选的，可以是</w:t>
+      </w:r>
+      <w:r>
+        <w:rPr>
+          <w:rFonts w:hint="eastAsia"/>
+        </w:rPr>
+        <w:t>Spring</w:t>
+      </w:r>
+      <w:r>
+        <w:rPr>
+          <w:rFonts w:hint="eastAsia"/>
+        </w:rPr>
+        <w:t>自己的</w:t>
+      </w:r>
+      <w:r>
+        <w:rPr>
+          <w:rFonts w:hint="eastAsia"/>
+        </w:rPr>
+        <w:t>MVC</w:t>
+      </w:r>
+      <w:r>
+        <w:rPr>
+          <w:rFonts w:hint="eastAsia"/>
+        </w:rPr>
+        <w:t>框架，或者提供的</w:t>
+      </w:r>
+      <w:r>
+        <w:rPr>
+          <w:rFonts w:hint="eastAsia"/>
+        </w:rPr>
+        <w:t>Web</w:t>
+      </w:r>
+      <w:r>
+        <w:rPr>
+          <w:rFonts w:hint="eastAsia"/>
+        </w:rPr>
+        <w:t>框架，如</w:t>
+      </w:r>
+      <w:r>
+        <w:rPr>
+          <w:rFonts w:hint="eastAsia"/>
+        </w:rPr>
+        <w:t>Struts</w:t>
+      </w:r>
+      <w:r>
+        <w:rPr>
+          <w:rFonts w:hint="eastAsia"/>
+        </w:rPr>
+        <w:t>、</w:t>
+      </w:r>
+      <w:r>
+        <w:rPr>
+          <w:rFonts w:hint="eastAsia"/>
+        </w:rPr>
+        <w:t>Webwork</w:t>
+      </w:r>
+      <w:r>
+        <w:rPr>
+          <w:rFonts w:hint="eastAsia"/>
+        </w:rPr>
+        <w:t>、</w:t>
+      </w:r>
+      <w:r>
+        <w:rPr>
+          <w:rFonts w:hint="eastAsia"/>
+        </w:rPr>
+        <w:t>tapestry</w:t>
+      </w:r>
+      <w:r>
+        <w:rPr>
+          <w:rFonts w:hint="eastAsia"/>
+        </w:rPr>
+        <w:t>和</w:t>
+      </w:r>
+      <w:r>
+        <w:rPr>
+          <w:rFonts w:hint="eastAsia"/>
+        </w:rPr>
+        <w:t>jsf</w:t>
+      </w:r>
+      <w:r>
+        <w:rPr>
+          <w:rFonts w:hint="eastAsia"/>
+        </w:rPr>
+        <w:t>。</w:t>
+      </w:r>
+    </w:p>
+    <w:p/>
+    <w:p>
+      <w:pPr>
+        <w:rPr>
+          <w:b/>
+        </w:rPr>
+      </w:pPr>
+      <w:r>
+        <w:rPr>
+          <w:rFonts w:hint="eastAsia"/>
+          <w:b/>
+        </w:rPr>
+        <w:t>Spring MVC</w:t>
+      </w:r>
+      <w:r>
+        <w:rPr>
+          <w:rFonts w:hint="eastAsia"/>
+          <w:b/>
+        </w:rPr>
+        <w:t>框架</w:t>
+      </w:r>
+      <w:r>
+        <w:rPr>
+          <w:rFonts w:hint="eastAsia"/>
+          <w:b/>
+        </w:rPr>
+        <w:t>(Spring WebMVC)</w:t>
+      </w:r>
+    </w:p>
+    <w:p>
+      <w:r>
+        <w:rPr>
+          <w:rFonts w:hint="eastAsia"/>
+        </w:rPr>
+        <w:t>MVC</w:t>
+      </w:r>
+      <w:r>
+        <w:rPr>
+          <w:rFonts w:hint="eastAsia"/>
+        </w:rPr>
+        <w:t>框架是一个全功能的构建</w:t>
+      </w:r>
+      <w:r>
+        <w:rPr>
+          <w:rFonts w:hint="eastAsia"/>
+        </w:rPr>
+        <w:t>Web</w:t>
+      </w:r>
+      <w:r>
+        <w:rPr>
+          <w:rFonts w:hint="eastAsia"/>
+        </w:rPr>
+        <w:t>应用程序的</w:t>
+      </w:r>
+      <w:r>
+        <w:rPr>
+          <w:rFonts w:hint="eastAsia"/>
+        </w:rPr>
+        <w:t>MVC</w:t>
+      </w:r>
+      <w:r>
+        <w:rPr>
+          <w:rFonts w:hint="eastAsia"/>
+        </w:rPr>
+        <w:t>实现。通过策略接口，</w:t>
+      </w:r>
+      <w:r>
+        <w:rPr>
+          <w:rFonts w:hint="eastAsia"/>
+        </w:rPr>
+        <w:t>MVC</w:t>
+      </w:r>
+      <w:r>
+        <w:rPr>
+          <w:rFonts w:hint="eastAsia"/>
+        </w:rPr>
+        <w:t>框架变成为高度可配置的。</w:t>
+      </w:r>
+      <w:r>
+        <w:rPr>
+          <w:rFonts w:hint="eastAsia"/>
+        </w:rPr>
+        <w:t>Spring</w:t>
+      </w:r>
+      <w:r>
+        <w:rPr>
+          <w:rFonts w:hint="eastAsia"/>
+        </w:rPr>
+        <w:t>的</w:t>
+      </w:r>
+      <w:r>
+        <w:rPr>
+          <w:rFonts w:hint="eastAsia"/>
+        </w:rPr>
+        <w:t>MVC</w:t>
+      </w:r>
+      <w:r>
+        <w:rPr>
+          <w:rFonts w:hint="eastAsia"/>
+        </w:rPr>
+        <w:t>框架提供清晰的角色划分：控制器、验证器、命令对象、表单对象和模型对象、分发器、处理器映射和视图解析器。</w:t>
+      </w:r>
+      <w:r>
+        <w:rPr>
+          <w:rFonts w:hint="eastAsia"/>
+        </w:rPr>
+        <w:t>Spring</w:t>
+      </w:r>
+      <w:r>
+        <w:rPr>
+          <w:rFonts w:hint="eastAsia"/>
+        </w:rPr>
+        <w:t>支持多种视图技术</w:t>
+      </w:r>
+    </w:p>
+    <w:p/>
+    <w:p>
+      <w:pPr>
+        <w:rPr>
+          <w:rFonts w:hint="eastAsia"/>
+        </w:rPr>
+      </w:pPr>
+      <w:r>
+        <w:rPr>
+          <w:rFonts w:hint="eastAsia"/>
+        </w:rPr>
+        <w:t>详解：</w:t>
+      </w:r>
+    </w:p>
+    <w:p>
+      <w:r>
+        <w:rPr>
+          <w:rFonts w:hint="eastAsia"/>
+        </w:rPr>
+        <w:t>Ioc</w:t>
+      </w:r>
+      <w:r>
+        <w:t>:</w:t>
+      </w:r>
+    </w:p>
+    <w:p>
+      <w:r>
+        <w:rPr>
+          <w:rFonts w:hint="eastAsia"/>
+        </w:rPr>
+        <w:t>理解和介绍</w:t>
+      </w:r>
+      <w:r>
+        <w:rPr>
+          <w:rFonts w:hint="eastAsia"/>
+        </w:rPr>
+        <w:t>：</w:t>
+      </w:r>
+    </w:p>
+    <w:p>
+      <w:r>
+        <w:rPr>
+          <w:rFonts w:hint="eastAsia"/>
+        </w:rPr>
+        <w:t>Inversion of control,</w:t>
+      </w:r>
+      <w:r>
+        <w:rPr>
+          <w:rFonts w:hint="eastAsia"/>
+        </w:rPr>
+        <w:t>控制反转</w:t>
+      </w:r>
+      <w:r>
+        <w:t>是</w:t>
+      </w:r>
+      <w:r>
+        <w:t>关于一个对象如何获取他所依赖的对象的引用，这个责任的反转</w:t>
+      </w:r>
+    </w:p>
+    <w:p>
+      <w:r>
+        <w:rPr>
+          <w:rFonts w:hint="eastAsia"/>
+        </w:rPr>
+        <w:t>控制反转一般分为两种类型，依赖注入（</w:t>
+      </w:r>
+      <w:r>
+        <w:rPr>
+          <w:rFonts w:hint="eastAsia"/>
+        </w:rPr>
+        <w:t>Dependency Injection</w:t>
+      </w:r>
+      <w:r>
+        <w:rPr>
+          <w:rFonts w:hint="eastAsia"/>
+        </w:rPr>
+        <w:t>，简称</w:t>
+      </w:r>
+      <w:r>
+        <w:rPr>
+          <w:rFonts w:hint="eastAsia"/>
+        </w:rPr>
+        <w:t>DI</w:t>
+      </w:r>
+      <w:r>
+        <w:rPr>
+          <w:rFonts w:hint="eastAsia"/>
+        </w:rPr>
+        <w:t>）和依赖查找（</w:t>
+      </w:r>
+      <w:r>
+        <w:rPr>
+          <w:rFonts w:hint="eastAsia"/>
+        </w:rPr>
+        <w:t>Dependency Lookup</w:t>
+      </w:r>
+      <w:r>
+        <w:rPr>
+          <w:rFonts w:hint="eastAsia"/>
+        </w:rPr>
+        <w:t>）。依赖注入应用比较广泛。</w:t>
+      </w:r>
+    </w:p>
+    <w:p>
+      <w:r>
+        <w:rPr>
+          <w:rFonts w:hint="eastAsia"/>
+        </w:rPr>
+        <w:t>ioc</w:t>
+      </w:r>
+      <w:r>
+        <w:rPr>
+          <w:rFonts w:hint="eastAsia"/>
+        </w:rPr>
+        <w:t>是目的，</w:t>
+      </w:r>
+      <w:r>
+        <w:rPr>
+          <w:rFonts w:hint="eastAsia"/>
+        </w:rPr>
+        <w:t>di</w:t>
+      </w:r>
+      <w:r>
+        <w:rPr>
+          <w:rFonts w:hint="eastAsia"/>
+        </w:rPr>
+        <w:t>是手段。</w:t>
+      </w:r>
+      <w:r>
+        <w:rPr>
+          <w:rFonts w:hint="eastAsia"/>
+        </w:rPr>
+        <w:t>ioc</w:t>
+      </w:r>
+      <w:r>
+        <w:rPr>
+          <w:rFonts w:hint="eastAsia"/>
+        </w:rPr>
+        <w:t>是指让生成类的方式由传统方式（</w:t>
+      </w:r>
+      <w:r>
+        <w:rPr>
+          <w:rFonts w:hint="eastAsia"/>
+        </w:rPr>
+        <w:t>new</w:t>
+      </w:r>
+      <w:r>
+        <w:rPr>
+          <w:rFonts w:hint="eastAsia"/>
+        </w:rPr>
+        <w:t>）反过来，既程序员不调用</w:t>
+      </w:r>
+      <w:r>
+        <w:rPr>
+          <w:rFonts w:hint="eastAsia"/>
+        </w:rPr>
+        <w:t>new,</w:t>
+      </w:r>
+      <w:r>
+        <w:rPr>
+          <w:rFonts w:hint="eastAsia"/>
+        </w:rPr>
+        <w:t>需要类的时候由框架注入（</w:t>
+      </w:r>
+      <w:r>
+        <w:rPr>
+          <w:rFonts w:hint="eastAsia"/>
+        </w:rPr>
+        <w:t>di</w:t>
+      </w:r>
+      <w:r>
+        <w:rPr>
+          <w:rFonts w:hint="eastAsia"/>
+        </w:rPr>
+        <w:t>）</w:t>
+      </w:r>
+      <w:r>
+        <w:rPr>
+          <w:rFonts w:hint="eastAsia"/>
+        </w:rPr>
+        <w:t>。</w:t>
+      </w:r>
+    </w:p>
+    <w:p>
+      <w:r>
+        <w:rPr>
+          <w:rFonts w:hint="eastAsia"/>
+        </w:rPr>
+        <w:t>更多</w:t>
+      </w:r>
+      <w:r>
+        <w:rPr>
+          <w:rFonts w:hint="eastAsia"/>
+        </w:rPr>
+        <w:t>：</w:t>
+      </w:r>
+      <w:r>
+        <w:rPr>
+          <w:rFonts w:hint="eastAsia"/>
+        </w:rPr>
+        <w:t>see-17.2.2</w:t>
+      </w:r>
+    </w:p>
+    <w:p/>
+    <w:p>
+      <w:r>
+        <w:rPr>
+          <w:rFonts w:hint="eastAsia"/>
+        </w:rPr>
         <w:t>AOP:</w:t>
       </w:r>
       <w:r>
@@ -42,6 +1235,61 @@
       </w:r>
     </w:p>
     <w:p>
+      <w:r>
+        <w:rPr>
+          <w:rFonts w:hint="eastAsia"/>
+        </w:rPr>
+        <w:t>横切关注点的一个特点是，他们经常发生在核心关注点的多处，而各处都基本相似。比如权限认证、日志、事务处理。</w:t>
+      </w:r>
+    </w:p>
+    <w:p>
+      <w:r>
+        <w:rPr>
+          <w:rFonts w:hint="eastAsia"/>
+        </w:rPr>
+        <w:t>原理：动态代理：</w:t>
+      </w:r>
+      <w:r>
+        <w:rPr>
+          <w:rFonts w:hint="eastAsia"/>
+        </w:rPr>
+        <w:t>jdk</w:t>
+      </w:r>
+      <w:r>
+        <w:rPr>
+          <w:rFonts w:hint="eastAsia"/>
+        </w:rPr>
+        <w:t>动态代理或</w:t>
+      </w:r>
+      <w:r>
+        <w:rPr>
+          <w:rFonts w:hint="eastAsia"/>
+        </w:rPr>
+        <w:t>cg</w:t>
+      </w:r>
+      <w:r>
+        <w:t>lib</w:t>
+      </w:r>
+    </w:p>
+    <w:p>
+      <w:hyperlink r:id="rId8" w:history="1">
+        <w:r>
+          <w:rPr>
+            <w:rStyle w:val="a7"/>
+          </w:rPr>
+          <w:t>http://blog.csdn.net/moreevan/article/details/11977115/</w:t>
+        </w:r>
+      </w:hyperlink>
+    </w:p>
+    <w:p>
+      <w:r>
+        <w:rPr>
+          <w:rFonts w:hint="eastAsia"/>
+        </w:rPr>
+        <w:t>简单实现：</w:t>
+      </w:r>
+    </w:p>
+    <w:p>
       <w:pPr>
         <w:rPr>
           <w:rFonts w:hint="eastAsia"/>
@@ -51,7 +1299,696 @@
         <w:rPr>
           <w:rFonts w:hint="eastAsia"/>
         </w:rPr>
-        <w:t>横切关注点的一个特点是，他们经常发生在核心关注点的多处，而各处都基本相似。比如权限认证、日志、事务处理。</w:t>
+        <w:t>通知：</w:t>
+      </w:r>
+    </w:p>
+    <w:p>
+      <w:r>
+        <w:rPr>
+          <w:noProof/>
+        </w:rPr>
+        <w:drawing>
+          <wp:inline distT="0" distB="0" distL="0" distR="0" wp14:anchorId="54C11EA3" wp14:editId="3F821AAF">
+            <wp:extent cx="5644522" cy="1953088"/>
+            <wp:effectExtent l="0" t="0" r="0" b="9525"/>
+            <wp:docPr id="3" name="图片 3"/>
+            <wp:cNvGraphicFramePr>
+              <a:graphicFrameLocks xmlns:a="http://schemas.openxmlformats.org/drawingml/2006/main" noChangeAspect="1"/>
+            </wp:cNvGraphicFramePr>
+            <a:graphic xmlns:a="http://schemas.openxmlformats.org/drawingml/2006/main">
+              <a:graphicData uri="http://schemas.openxmlformats.org/drawingml/2006/picture">
+                <pic:pic xmlns:pic="http://schemas.openxmlformats.org/drawingml/2006/picture">
+                  <pic:nvPicPr>
+                    <pic:cNvPr id="1" name=""/>
+                    <pic:cNvPicPr/>
+                  </pic:nvPicPr>
+                  <pic:blipFill>
+                    <a:blip r:embed="rId9"/>
+                    <a:stretch>
+                      <a:fillRect/>
+                    </a:stretch>
+                  </pic:blipFill>
+                  <pic:spPr>
+                    <a:xfrm>
+                      <a:off x="0" y="0"/>
+                      <a:ext cx="5657727" cy="1957657"/>
+                    </a:xfrm>
+                    <a:prstGeom prst="rect">
+                      <a:avLst/>
+                    </a:prstGeom>
+                  </pic:spPr>
+                </pic:pic>
+              </a:graphicData>
+            </a:graphic>
+          </wp:inline>
+        </w:drawing>
+      </w:r>
+    </w:p>
+    <w:p>
+      <w:pPr>
+        <w:rPr>
+          <w:rFonts w:hint="eastAsia"/>
+        </w:rPr>
+      </w:pPr>
+      <w:r>
+        <w:rPr>
+          <w:rFonts w:hint="eastAsia"/>
+        </w:rPr>
+        <w:t>调用</w:t>
+      </w:r>
+    </w:p>
+    <w:p>
+      <w:r>
+        <w:rPr>
+          <w:noProof/>
+        </w:rPr>
+        <w:lastRenderedPageBreak/>
+        <w:drawing>
+          <wp:inline distT="0" distB="0" distL="0" distR="0" wp14:anchorId="0B98B7E7" wp14:editId="63E1A819">
+            <wp:extent cx="4767309" cy="1509514"/>
+            <wp:effectExtent l="0" t="0" r="0" b="0"/>
+            <wp:docPr id="2" name="图片 2"/>
+            <wp:cNvGraphicFramePr>
+              <a:graphicFrameLocks xmlns:a="http://schemas.openxmlformats.org/drawingml/2006/main" noChangeAspect="1"/>
+            </wp:cNvGraphicFramePr>
+            <a:graphic xmlns:a="http://schemas.openxmlformats.org/drawingml/2006/main">
+              <a:graphicData uri="http://schemas.openxmlformats.org/drawingml/2006/picture">
+                <pic:pic xmlns:pic="http://schemas.openxmlformats.org/drawingml/2006/picture">
+                  <pic:nvPicPr>
+                    <pic:cNvPr id="1" name=""/>
+                    <pic:cNvPicPr/>
+                  </pic:nvPicPr>
+                  <pic:blipFill>
+                    <a:blip r:embed="rId10"/>
+                    <a:stretch>
+                      <a:fillRect/>
+                    </a:stretch>
+                  </pic:blipFill>
+                  <pic:spPr>
+                    <a:xfrm>
+                      <a:off x="0" y="0"/>
+                      <a:ext cx="4768323" cy="1509835"/>
+                    </a:xfrm>
+                    <a:prstGeom prst="rect">
+                      <a:avLst/>
+                    </a:prstGeom>
+                  </pic:spPr>
+                </pic:pic>
+              </a:graphicData>
+            </a:graphic>
+          </wp:inline>
+        </w:drawing>
+      </w:r>
+    </w:p>
+    <w:p>
+      <w:pPr>
+        <w:rPr>
+          <w:rFonts w:hint="eastAsia"/>
+        </w:rPr>
+      </w:pPr>
+      <w:r>
+        <w:rPr>
+          <w:rFonts w:hint="eastAsia"/>
+        </w:rPr>
+        <w:t>Proxy</w:t>
+      </w:r>
+      <w:r>
+        <w:t>Factory</w:t>
+      </w:r>
+      <w:r>
+        <w:rPr>
+          <w:rFonts w:hint="eastAsia"/>
+        </w:rPr>
+        <w:t>本质是生成一个</w:t>
+      </w:r>
+      <w:r>
+        <w:rPr>
+          <w:rFonts w:ascii="Arial" w:hAnsi="Arial" w:cs="Arial" w:hint="eastAsia"/>
+          <w:color w:val="000000"/>
+          <w:szCs w:val="21"/>
+          <w:shd w:val="clear" w:color="auto" w:fill="FFFFFF"/>
+        </w:rPr>
+        <w:t>InvokeHandler</w:t>
+      </w:r>
+      <w:r>
+        <w:rPr>
+          <w:rFonts w:ascii="Arial" w:hAnsi="Arial" w:cs="Arial" w:hint="eastAsia"/>
+          <w:color w:val="000000"/>
+          <w:szCs w:val="21"/>
+          <w:shd w:val="clear" w:color="auto" w:fill="FFFFFF"/>
+        </w:rPr>
+        <w:t>，代理对象为</w:t>
+      </w:r>
+      <w:r>
+        <w:rPr>
+          <w:rFonts w:ascii="Arial" w:hAnsi="Arial" w:cs="Arial" w:hint="eastAsia"/>
+          <w:color w:val="000000"/>
+          <w:szCs w:val="21"/>
+          <w:shd w:val="clear" w:color="auto" w:fill="FFFFFF"/>
+        </w:rPr>
+        <w:t>Targ</w:t>
+      </w:r>
+      <w:r>
+        <w:rPr>
+          <w:rFonts w:ascii="Arial" w:hAnsi="Arial" w:cs="Arial"/>
+          <w:color w:val="000000"/>
+          <w:szCs w:val="21"/>
+          <w:shd w:val="clear" w:color="auto" w:fill="FFFFFF"/>
+        </w:rPr>
+        <w:t>et,</w:t>
+      </w:r>
+      <w:r>
+        <w:rPr>
+          <w:rFonts w:ascii="Arial" w:hAnsi="Arial" w:cs="Arial" w:hint="eastAsia"/>
+          <w:color w:val="000000"/>
+          <w:szCs w:val="21"/>
+          <w:shd w:val="clear" w:color="auto" w:fill="FFFFFF"/>
+        </w:rPr>
+        <w:t>在</w:t>
+      </w:r>
+      <w:r>
+        <w:rPr>
+          <w:rFonts w:ascii="Arial" w:hAnsi="Arial" w:cs="Arial" w:hint="eastAsia"/>
+          <w:color w:val="000000"/>
+          <w:szCs w:val="21"/>
+          <w:shd w:val="clear" w:color="auto" w:fill="FFFFFF"/>
+        </w:rPr>
+        <w:t>in</w:t>
+      </w:r>
+      <w:r>
+        <w:rPr>
+          <w:rFonts w:ascii="Arial" w:hAnsi="Arial" w:cs="Arial"/>
+          <w:color w:val="000000"/>
+          <w:szCs w:val="21"/>
+          <w:shd w:val="clear" w:color="auto" w:fill="FFFFFF"/>
+        </w:rPr>
+        <w:t>voke</w:t>
+      </w:r>
+      <w:r>
+        <w:rPr>
+          <w:rFonts w:ascii="Arial" w:hAnsi="Arial" w:cs="Arial" w:hint="eastAsia"/>
+          <w:color w:val="000000"/>
+          <w:szCs w:val="21"/>
+          <w:shd w:val="clear" w:color="auto" w:fill="FFFFFF"/>
+        </w:rPr>
+        <w:t>中执行</w:t>
+      </w:r>
+      <w:r>
+        <w:rPr>
+          <w:rFonts w:ascii="Arial" w:hAnsi="Arial" w:cs="Arial" w:hint="eastAsia"/>
+          <w:color w:val="000000"/>
+          <w:szCs w:val="21"/>
+          <w:shd w:val="clear" w:color="auto" w:fill="FFFFFF"/>
+        </w:rPr>
+        <w:t>me</w:t>
+      </w:r>
+      <w:r>
+        <w:rPr>
+          <w:rFonts w:ascii="Arial" w:hAnsi="Arial" w:cs="Arial"/>
+          <w:color w:val="000000"/>
+          <w:szCs w:val="21"/>
+          <w:shd w:val="clear" w:color="auto" w:fill="FFFFFF"/>
+        </w:rPr>
+        <w:t>thod.invoke()</w:t>
+      </w:r>
+      <w:r>
+        <w:rPr>
+          <w:rFonts w:ascii="Arial" w:hAnsi="Arial" w:cs="Arial" w:hint="eastAsia"/>
+          <w:color w:val="000000"/>
+          <w:szCs w:val="21"/>
+          <w:shd w:val="clear" w:color="auto" w:fill="FFFFFF"/>
+        </w:rPr>
+        <w:t>时会相应执行</w:t>
+      </w:r>
+      <w:r>
+        <w:rPr>
+          <w:rFonts w:ascii="Arial" w:hAnsi="Arial" w:cs="Arial" w:hint="eastAsia"/>
+          <w:color w:val="000000"/>
+          <w:szCs w:val="21"/>
+          <w:shd w:val="clear" w:color="auto" w:fill="FFFFFF"/>
+        </w:rPr>
+        <w:t>log</w:t>
+      </w:r>
+      <w:r>
+        <w:rPr>
+          <w:rFonts w:ascii="Arial" w:hAnsi="Arial" w:cs="Arial"/>
+          <w:color w:val="000000"/>
+          <w:szCs w:val="21"/>
+          <w:shd w:val="clear" w:color="auto" w:fill="FFFFFF"/>
+        </w:rPr>
+        <w:t>gerExecute</w:t>
+      </w:r>
+      <w:r>
+        <w:rPr>
+          <w:rFonts w:ascii="Arial" w:hAnsi="Arial" w:cs="Arial" w:hint="eastAsia"/>
+          <w:color w:val="000000"/>
+          <w:szCs w:val="21"/>
+          <w:shd w:val="clear" w:color="auto" w:fill="FFFFFF"/>
+        </w:rPr>
+        <w:t>的</w:t>
+      </w:r>
+      <w:r>
+        <w:rPr>
+          <w:rFonts w:ascii="Arial" w:hAnsi="Arial" w:cs="Arial" w:hint="eastAsia"/>
+          <w:color w:val="000000"/>
+          <w:szCs w:val="21"/>
+          <w:shd w:val="clear" w:color="auto" w:fill="FFFFFF"/>
+        </w:rPr>
+        <w:t>before</w:t>
+      </w:r>
+      <w:r>
+        <w:rPr>
+          <w:rFonts w:ascii="Arial" w:hAnsi="Arial" w:cs="Arial" w:hint="eastAsia"/>
+          <w:color w:val="000000"/>
+          <w:szCs w:val="21"/>
+          <w:shd w:val="clear" w:color="auto" w:fill="FFFFFF"/>
+        </w:rPr>
+        <w:t>等作为通知链，由此实现切入。</w:t>
+      </w:r>
+      <w:bookmarkStart w:id="0" w:name="_GoBack"/>
+      <w:bookmarkEnd w:id="0"/>
+    </w:p>
+    <w:p>
+      <w:r>
+        <w:rPr>
+          <w:rFonts w:ascii="Arial" w:hAnsi="Arial" w:cs="Arial" w:hint="eastAsia"/>
+          <w:color w:val="000000"/>
+          <w:szCs w:val="21"/>
+          <w:shd w:val="clear" w:color="auto" w:fill="FFFFFF"/>
+        </w:rPr>
+        <w:t>InvokeHandler</w:t>
+      </w:r>
+      <w:r>
+        <w:rPr>
+          <w:rFonts w:ascii="Arial" w:hAnsi="Arial" w:cs="Arial" w:hint="eastAsia"/>
+          <w:color w:val="000000"/>
+          <w:szCs w:val="21"/>
+          <w:shd w:val="clear" w:color="auto" w:fill="FFFFFF"/>
+        </w:rPr>
+        <w:t>的</w:t>
+      </w:r>
+      <w:r>
+        <w:rPr>
+          <w:rFonts w:ascii="Arial" w:hAnsi="Arial" w:cs="Arial"/>
+          <w:color w:val="000000"/>
+          <w:szCs w:val="21"/>
+          <w:shd w:val="clear" w:color="auto" w:fill="FFFFFF"/>
+        </w:rPr>
+        <w:t>invoke</w:t>
+      </w:r>
+      <w:r>
+        <w:rPr>
+          <w:rFonts w:ascii="Arial" w:hAnsi="Arial" w:cs="Arial"/>
+          <w:color w:val="000000"/>
+          <w:szCs w:val="21"/>
+          <w:shd w:val="clear" w:color="auto" w:fill="FFFFFF"/>
+        </w:rPr>
+        <w:t>主流程可以简述为：获取可以应用到此方法上的通知链（</w:t>
+      </w:r>
+      <w:r>
+        <w:rPr>
+          <w:rFonts w:ascii="Arial" w:hAnsi="Arial" w:cs="Arial"/>
+          <w:color w:val="000000"/>
+          <w:szCs w:val="21"/>
+          <w:shd w:val="clear" w:color="auto" w:fill="FFFFFF"/>
+        </w:rPr>
+        <w:t>Interceptor Chain</w:t>
+      </w:r>
+      <w:r>
+        <w:rPr>
+          <w:rFonts w:ascii="Arial" w:hAnsi="Arial" w:cs="Arial"/>
+          <w:color w:val="000000"/>
+          <w:szCs w:val="21"/>
+          <w:shd w:val="clear" w:color="auto" w:fill="FFFFFF"/>
+        </w:rPr>
+        <w:t>）</w:t>
+      </w:r>
+      <w:r>
+        <w:rPr>
+          <w:rFonts w:ascii="Arial" w:hAnsi="Arial" w:cs="Arial"/>
+          <w:color w:val="000000"/>
+          <w:szCs w:val="21"/>
+          <w:shd w:val="clear" w:color="auto" w:fill="FFFFFF"/>
+        </w:rPr>
+        <w:t>,</w:t>
+      </w:r>
+      <w:r>
+        <w:rPr>
+          <w:rFonts w:ascii="Arial" w:hAnsi="Arial" w:cs="Arial"/>
+          <w:color w:val="000000"/>
+          <w:szCs w:val="21"/>
+          <w:shd w:val="clear" w:color="auto" w:fill="FFFFFF"/>
+        </w:rPr>
+        <w:t>如果有</w:t>
+      </w:r>
+      <w:r>
+        <w:rPr>
+          <w:rFonts w:ascii="Arial" w:hAnsi="Arial" w:cs="Arial"/>
+          <w:color w:val="000000"/>
+          <w:szCs w:val="21"/>
+          <w:shd w:val="clear" w:color="auto" w:fill="FFFFFF"/>
+        </w:rPr>
+        <w:t>,</w:t>
+      </w:r>
+      <w:r>
+        <w:rPr>
+          <w:rFonts w:ascii="Arial" w:hAnsi="Arial" w:cs="Arial"/>
+          <w:color w:val="000000"/>
+          <w:szCs w:val="21"/>
+          <w:shd w:val="clear" w:color="auto" w:fill="FFFFFF"/>
+        </w:rPr>
+        <w:t>则应用通知</w:t>
+      </w:r>
+      <w:r>
+        <w:rPr>
+          <w:rFonts w:ascii="Arial" w:hAnsi="Arial" w:cs="Arial"/>
+          <w:color w:val="000000"/>
+          <w:szCs w:val="21"/>
+          <w:shd w:val="clear" w:color="auto" w:fill="FFFFFF"/>
+        </w:rPr>
+        <w:t>,</w:t>
+      </w:r>
+      <w:r>
+        <w:rPr>
+          <w:rFonts w:ascii="Arial" w:hAnsi="Arial" w:cs="Arial"/>
+          <w:color w:val="000000"/>
+          <w:szCs w:val="21"/>
+          <w:shd w:val="clear" w:color="auto" w:fill="FFFFFF"/>
+        </w:rPr>
+        <w:t>并执行</w:t>
+      </w:r>
+      <w:r>
+        <w:rPr>
+          <w:rFonts w:ascii="Arial" w:hAnsi="Arial" w:cs="Arial"/>
+          <w:color w:val="000000"/>
+          <w:szCs w:val="21"/>
+          <w:shd w:val="clear" w:color="auto" w:fill="FFFFFF"/>
+        </w:rPr>
+        <w:t xml:space="preserve">joinpoint; </w:t>
+      </w:r>
+      <w:r>
+        <w:rPr>
+          <w:rFonts w:ascii="Arial" w:hAnsi="Arial" w:cs="Arial"/>
+          <w:color w:val="000000"/>
+          <w:szCs w:val="21"/>
+          <w:shd w:val="clear" w:color="auto" w:fill="FFFFFF"/>
+        </w:rPr>
+        <w:t>如果没有</w:t>
+      </w:r>
+      <w:r>
+        <w:rPr>
+          <w:rFonts w:ascii="Arial" w:hAnsi="Arial" w:cs="Arial"/>
+          <w:color w:val="000000"/>
+          <w:szCs w:val="21"/>
+          <w:shd w:val="clear" w:color="auto" w:fill="FFFFFF"/>
+        </w:rPr>
+        <w:t>,</w:t>
+      </w:r>
+      <w:r>
+        <w:rPr>
+          <w:rFonts w:ascii="Arial" w:hAnsi="Arial" w:cs="Arial"/>
+          <w:color w:val="000000"/>
+          <w:szCs w:val="21"/>
+          <w:shd w:val="clear" w:color="auto" w:fill="FFFFFF"/>
+        </w:rPr>
+        <w:t>则直接反射执行</w:t>
+      </w:r>
+      <w:r>
+        <w:rPr>
+          <w:rFonts w:ascii="Arial" w:hAnsi="Arial" w:cs="Arial"/>
+          <w:color w:val="000000"/>
+          <w:szCs w:val="21"/>
+          <w:shd w:val="clear" w:color="auto" w:fill="FFFFFF"/>
+        </w:rPr>
+        <w:t>joinpoint</w:t>
+      </w:r>
+      <w:r>
+        <w:rPr>
+          <w:rFonts w:ascii="Arial" w:hAnsi="Arial" w:cs="Arial"/>
+          <w:color w:val="000000"/>
+          <w:szCs w:val="21"/>
+          <w:shd w:val="clear" w:color="auto" w:fill="FFFFFF"/>
+        </w:rPr>
+        <w:t>。</w:t>
+      </w:r>
+      <w:r>
+        <w:rPr>
+          <w:rFonts w:ascii="Arial" w:hAnsi="Arial" w:cs="Arial" w:hint="eastAsia"/>
+          <w:color w:val="000000"/>
+          <w:szCs w:val="21"/>
+          <w:shd w:val="clear" w:color="auto" w:fill="FFFFFF"/>
+        </w:rPr>
+        <w:t>然后执行</w:t>
+      </w:r>
+      <w:r>
+        <w:rPr>
+          <w:rFonts w:ascii="Arial" w:hAnsi="Arial" w:cs="Arial"/>
+          <w:color w:val="000000"/>
+          <w:szCs w:val="21"/>
+          <w:shd w:val="clear" w:color="auto" w:fill="FFFFFF"/>
+        </w:rPr>
+        <w:t>method.invoke(target, args)</w:t>
+      </w:r>
+    </w:p>
+    <w:p>
+      <w:pPr>
+        <w:rPr>
+          <w:rFonts w:hint="eastAsia"/>
+        </w:rPr>
+      </w:pPr>
+      <w:r>
+        <w:rPr>
+          <w:rFonts w:hint="eastAsia"/>
+        </w:rPr>
+        <w:t>作业帮</w:t>
+      </w:r>
+      <w:r>
+        <w:rPr>
+          <w:rFonts w:hint="eastAsia"/>
+        </w:rPr>
+        <w:t>aop</w:t>
+      </w:r>
+      <w:r>
+        <w:rPr>
+          <w:rFonts w:hint="eastAsia"/>
+        </w:rPr>
+        <w:t>，</w:t>
+      </w:r>
+      <w:r>
+        <w:rPr>
+          <w:rFonts w:hint="eastAsia"/>
+        </w:rPr>
+        <w:t xml:space="preserve"> </w:t>
+      </w:r>
+    </w:p>
+    <w:p>
+      <w:r>
+        <w:t>C</w:t>
+      </w:r>
+      <w:r>
+        <w:rPr>
+          <w:rFonts w:hint="eastAsia"/>
+        </w:rPr>
+        <w:t>lass</w:t>
+      </w:r>
+      <w:r>
+        <w:t xml:space="preserve"> xx extends advisor{</w:t>
+      </w:r>
+    </w:p>
+    <w:p>
+      <w:r>
+        <w:tab/>
+      </w:r>
+      <w:r>
+        <w:t>invoke</w:t>
+      </w:r>
+      <w:r>
+        <w:t>(){</w:t>
+      </w:r>
+    </w:p>
+    <w:p>
+      <w:pPr>
+        <w:rPr>
+          <w:rFonts w:hint="eastAsia"/>
+        </w:rPr>
+      </w:pPr>
+      <w:r>
+        <w:tab/>
+      </w:r>
+      <w:r>
+        <w:tab/>
+        <w:t>//</w:t>
+      </w:r>
+      <w:r>
+        <w:rPr>
+          <w:rFonts w:hint="eastAsia"/>
+        </w:rPr>
+        <w:t>实际逻辑</w:t>
+      </w:r>
+    </w:p>
+    <w:p>
+      <w:pPr>
+        <w:ind w:firstLine="420"/>
+        <w:rPr>
+          <w:rFonts w:hint="eastAsia"/>
+        </w:rPr>
+      </w:pPr>
+      <w:r>
+        <w:t>}</w:t>
+      </w:r>
+    </w:p>
+    <w:p>
+      <w:r>
+        <w:t>}</w:t>
+      </w:r>
+    </w:p>
+    <w:p>
+      <w:pPr>
+        <w:rPr>
+          <w:rFonts w:hint="eastAsia"/>
+        </w:rPr>
+      </w:pPr>
+      <w:r>
+        <w:t>Advisor {</w:t>
+      </w:r>
+    </w:p>
+    <w:p>
+      <w:r>
+        <w:tab/>
+        <w:t>Execute</w:t>
+      </w:r>
+      <w:r>
+        <w:rPr>
+          <w:rFonts w:hint="eastAsia"/>
+        </w:rPr>
+        <w:t>(){</w:t>
+      </w:r>
+      <w:r>
+        <w:t xml:space="preserve"> //</w:t>
+      </w:r>
+      <w:r>
+        <w:rPr>
+          <w:rFonts w:hint="eastAsia"/>
+        </w:rPr>
+        <w:t>通知，通过通知执行切面</w:t>
+      </w:r>
+    </w:p>
+    <w:p>
+      <w:r>
+        <w:tab/>
+      </w:r>
+      <w:r>
+        <w:tab/>
+      </w:r>
+      <w:r>
+        <w:t>//</w:t>
+      </w:r>
+      <w:r>
+        <w:rPr>
+          <w:rFonts w:hint="eastAsia"/>
+        </w:rPr>
+        <w:t>前置逻辑——如</w:t>
+      </w:r>
+      <w:r>
+        <w:rPr>
+          <w:rFonts w:hint="eastAsia"/>
+        </w:rPr>
+        <w:t>打点</w:t>
+      </w:r>
+      <w:r>
+        <w:rPr>
+          <w:rFonts w:hint="eastAsia"/>
+        </w:rPr>
+        <w:t>，用户信息</w:t>
+      </w:r>
+      <w:r>
+        <w:rPr>
+          <w:rFonts w:hint="eastAsia"/>
+        </w:rPr>
+        <w:t>，请求过滤</w:t>
+      </w:r>
+    </w:p>
+    <w:p>
+      <w:r>
+        <w:tab/>
+      </w:r>
+      <w:r>
+        <w:tab/>
+        <w:t>I</w:t>
+      </w:r>
+      <w:r>
+        <w:rPr>
+          <w:rFonts w:hint="eastAsia"/>
+        </w:rPr>
+        <w:t>nv</w:t>
+      </w:r>
+      <w:r>
+        <w:t>oke();</w:t>
+      </w:r>
+    </w:p>
+    <w:p>
+      <w:pPr>
+        <w:rPr>
+          <w:rFonts w:hint="eastAsia"/>
+        </w:rPr>
+      </w:pPr>
+      <w:r>
+        <w:tab/>
+      </w:r>
+      <w:r>
+        <w:tab/>
+        <w:t>//</w:t>
+      </w:r>
+      <w:r>
+        <w:rPr>
+          <w:rFonts w:hint="eastAsia"/>
+        </w:rPr>
+        <w:t>后置逻辑</w:t>
+      </w:r>
+    </w:p>
+    <w:p>
+      <w:pPr>
+        <w:ind w:firstLine="420"/>
+        <w:rPr>
+          <w:rFonts w:hint="eastAsia"/>
+        </w:rPr>
+      </w:pPr>
+      <w:r>
+        <w:rPr>
+          <w:rFonts w:hint="eastAsia"/>
+        </w:rPr>
+        <w:t>}</w:t>
+      </w:r>
+    </w:p>
+    <w:p>
+      <w:r>
+        <w:t>}</w:t>
+      </w:r>
+    </w:p>
+    <w:p/>
+    <w:p>
+      <w:r>
+        <w:t>DAO/ORM</w:t>
+      </w:r>
+    </w:p>
+    <w:p/>
+    <w:p>
+      <w:pPr>
+        <w:rPr>
+          <w:rFonts w:hint="eastAsia"/>
+        </w:rPr>
+      </w:pPr>
+      <w:r>
+        <w:t>S</w:t>
+      </w:r>
+      <w:r>
+        <w:rPr>
+          <w:rFonts w:hint="eastAsia"/>
+        </w:rPr>
+        <w:t>p</w:t>
+      </w:r>
+      <w:r>
+        <w:t>ring mvc</w:t>
       </w:r>
     </w:p>
     <w:sectPr>
@@ -64,8 +2001,46 @@
 </w:document>
 </file>
 
+<file path=word/endnotes.xml><?xml version="1.0" encoding="utf-8"?>
+<w:endnotes xmlns:wpc="http://schemas.microsoft.com/office/word/2010/wordprocessingCanvas" xmlns:cx="http://schemas.microsoft.com/office/drawing/2014/chartex" xmlns:cx1="http://schemas.microsoft.com/office/drawing/2015/9/8/chartex" xmlns:cx2="http://schemas.microsoft.com/office/drawing/2015/10/21/chartex" xmlns:cx3="http://schemas.microsoft.com/office/drawing/2016/5/9/chartex" xmlns:cx4="http://schemas.microsoft.com/office/drawing/2016/5/10/chartex" xmlns:cx5="http://schemas.microsoft.com/office/drawing/2016/5/11/chartex" xmlns:cx6="http://schemas.microsoft.com/office/drawing/2016/5/12/chartex" xmlns:cx7="http://schemas.microsoft.com/office/drawing/2016/5/13/chartex" xmlns:cx8="http://schemas.microsoft.com/office/drawing/2016/5/14/chartex" xmlns:mc="http://schemas.openxmlformats.org/markup-compatibility/2006" xmlns:aink="http://schemas.microsoft.com/office/drawing/2016/ink" xmlns:am3d="http://schemas.microsoft.com/office/drawing/2017/model3d" xmlns:o="urn:schemas-microsoft-com:office:office" xmlns:r="http://schemas.openxmlformats.org/officeDocument/2006/relationships" xmlns:m="http://schemas.openxmlformats.org/officeDocument/2006/math" xmlns:v="urn:schemas-microsoft-com:vml" xmlns:wp14="http://schemas.microsoft.com/office/word/2010/wordprocessingDrawing" xmlns:wp="http://schemas.openxmlformats.org/drawingml/2006/wordprocessingDrawing" xmlns:w10="urn:schemas-microsoft-com:office:word" xmlns:w="http://schemas.openxmlformats.org/wordprocessingml/2006/main" xmlns:w14="http://schemas.microsoft.com/office/word/2010/wordml" xmlns:w15="http://schemas.microsoft.com/office/word/2012/wordml" xmlns:w16cid="http://schemas.microsoft.com/office/word/2016/wordml/cid" xmlns:w16se="http://schemas.microsoft.com/office/word/2015/wordml/symex" xmlns:wpg="http://schemas.microsoft.com/office/word/2010/wordprocessingGroup" xmlns:wpi="http://schemas.microsoft.com/office/word/2010/wordprocessingInk" xmlns:wne="http://schemas.microsoft.com/office/word/2006/wordml" xmlns:wps="http://schemas.microsoft.com/office/word/2010/wordprocessingShape" mc:Ignorable="w14 w15 w16se w16cid wp14">
+  <w:endnote w:type="separator" w:id="-1">
+    <w:p>
+      <w:r>
+        <w:separator/>
+      </w:r>
+    </w:p>
+  </w:endnote>
+  <w:endnote w:type="continuationSeparator" w:id="0">
+    <w:p>
+      <w:r>
+        <w:continuationSeparator/>
+      </w:r>
+    </w:p>
+  </w:endnote>
+</w:endnotes>
+</file>
+
+<file path=word/footnotes.xml><?xml version="1.0" encoding="utf-8"?>
+<w:footnotes xmlns:wpc="http://schemas.microsoft.com/office/word/2010/wordprocessingCanvas" xmlns:cx="http://schemas.microsoft.com/office/drawing/2014/chartex" xmlns:cx1="http://schemas.microsoft.com/office/drawing/2015/9/8/chartex" xmlns:cx2="http://schemas.microsoft.com/office/drawing/2015/10/21/chartex" xmlns:cx3="http://schemas.microsoft.com/office/drawing/2016/5/9/chartex" xmlns:cx4="http://schemas.microsoft.com/office/drawing/2016/5/10/chartex" xmlns:cx5="http://schemas.microsoft.com/office/drawing/2016/5/11/chartex" xmlns:cx6="http://schemas.microsoft.com/office/drawing/2016/5/12/chartex" xmlns:cx7="http://schemas.microsoft.com/office/drawing/2016/5/13/chartex" xmlns:cx8="http://schemas.microsoft.com/office/drawing/2016/5/14/chartex" xmlns:mc="http://schemas.openxmlformats.org/markup-compatibility/2006" xmlns:aink="http://schemas.microsoft.com/office/drawing/2016/ink" xmlns:am3d="http://schemas.microsoft.com/office/drawing/2017/model3d" xmlns:o="urn:schemas-microsoft-com:office:office" xmlns:r="http://schemas.openxmlformats.org/officeDocument/2006/relationships" xmlns:m="http://schemas.openxmlformats.org/officeDocument/2006/math" xmlns:v="urn:schemas-microsoft-com:vml" xmlns:wp14="http://schemas.microsoft.com/office/word/2010/wordprocessingDrawing" xmlns:wp="http://schemas.openxmlformats.org/drawingml/2006/wordprocessingDrawing" xmlns:w10="urn:schemas-microsoft-com:office:word" xmlns:w="http://schemas.openxmlformats.org/wordprocessingml/2006/main" xmlns:w14="http://schemas.microsoft.com/office/word/2010/wordml" xmlns:w15="http://schemas.microsoft.com/office/word/2012/wordml" xmlns:w16cid="http://schemas.microsoft.com/office/word/2016/wordml/cid" xmlns:w16se="http://schemas.microsoft.com/office/word/2015/wordml/symex" xmlns:wpg="http://schemas.microsoft.com/office/word/2010/wordprocessingGroup" xmlns:wpi="http://schemas.microsoft.com/office/word/2010/wordprocessingInk" xmlns:wne="http://schemas.microsoft.com/office/word/2006/wordml" xmlns:wps="http://schemas.microsoft.com/office/word/2010/wordprocessingShape" mc:Ignorable="w14 w15 w16se w16cid wp14">
+  <w:footnote w:type="separator" w:id="-1">
+    <w:p>
+      <w:r>
+        <w:separator/>
+      </w:r>
+    </w:p>
+  </w:footnote>
+  <w:footnote w:type="continuationSeparator" w:id="0">
+    <w:p>
+      <w:r>
+        <w:continuationSeparator/>
+      </w:r>
+    </w:p>
+  </w:footnote>
+</w:footnotes>
+</file>
+
 <file path=word/styles.xml><?xml version="1.0" encoding="utf-8"?>
-<w:styles xmlns:mc="http://schemas.openxmlformats.org/markup-compatibility/2006" xmlns:r="http://schemas.openxmlformats.org/officeDocument/2006/relationships" xmlns:w="http://schemas.openxmlformats.org/wordprocessingml/2006/main" xmlns:w14="http://schemas.microsoft.com/office/word/2010/wordml" xmlns:w15="http://schemas.microsoft.com/office/word/2012/wordml" mc:Ignorable="w14 w15">
+<w:styles xmlns:mc="http://schemas.openxmlformats.org/markup-compatibility/2006" xmlns:r="http://schemas.openxmlformats.org/officeDocument/2006/relationships" xmlns:w="http://schemas.openxmlformats.org/wordprocessingml/2006/main" xmlns:w14="http://schemas.microsoft.com/office/word/2010/wordml" xmlns:w15="http://schemas.microsoft.com/office/word/2012/wordml" xmlns:w16cid="http://schemas.microsoft.com/office/word/2016/wordml/cid" xmlns:w16se="http://schemas.microsoft.com/office/word/2015/wordml/symex" mc:Ignorable="w14 w15 w16se w16cid">
   <w:docDefaults>
     <w:rPrDefault>
       <w:rPr>
@@ -78,7 +2053,7 @@
     </w:rPrDefault>
     <w:pPrDefault/>
   </w:docDefaults>
-  <w:latentStyles w:defLockedState="0" w:defUIPriority="99" w:defSemiHidden="0" w:defUnhideWhenUsed="0" w:defQFormat="0" w:count="371">
+  <w:latentStyles w:defLockedState="0" w:defUIPriority="99" w:defSemiHidden="0" w:defUnhideWhenUsed="0" w:defQFormat="0" w:count="375">
     <w:lsdException w:name="Normal" w:uiPriority="0" w:qFormat="1"/>
     <w:lsdException w:name="heading 1" w:uiPriority="9" w:qFormat="1"/>
     <w:lsdException w:name="heading 2" w:semiHidden="1" w:uiPriority="9" w:unhideWhenUsed="1" w:qFormat="1"/>
@@ -450,6 +2425,10 @@
     <w:lsdException w:name="List Table 5 Dark Accent 6" w:uiPriority="50"/>
     <w:lsdException w:name="List Table 6 Colorful Accent 6" w:uiPriority="51"/>
     <w:lsdException w:name="List Table 7 Colorful Accent 6" w:uiPriority="52"/>
+    <w:lsdException w:name="Mention" w:semiHidden="1" w:unhideWhenUsed="1"/>
+    <w:lsdException w:name="Smart Hyperlink" w:semiHidden="1" w:unhideWhenUsed="1"/>
+    <w:lsdException w:name="Hashtag" w:semiHidden="1" w:unhideWhenUsed="1"/>
+    <w:lsdException w:name="Unresolved Mention" w:semiHidden="1" w:unhideWhenUsed="1"/>
   </w:latentStyles>
   <w:style w:type="paragraph" w:default="1" w:styleId="a">
     <w:name w:val="Normal"/>
@@ -485,6 +2464,94 @@
     <w:uiPriority w:val="99"/>
     <w:semiHidden/>
     <w:unhideWhenUsed/>
+  </w:style>
+  <w:style w:type="paragraph" w:styleId="a3">
+    <w:name w:val="header"/>
+    <w:basedOn w:val="a"/>
+    <w:link w:val="a4"/>
+    <w:uiPriority w:val="99"/>
+    <w:unhideWhenUsed/>
+    <w:rsid w:val="00A03178"/>
+    <w:pPr>
+      <w:pBdr>
+        <w:bottom w:val="single" w:sz="6" w:space="1" w:color="auto"/>
+      </w:pBdr>
+      <w:tabs>
+        <w:tab w:val="center" w:pos="4153"/>
+        <w:tab w:val="right" w:pos="8306"/>
+      </w:tabs>
+      <w:snapToGrid w:val="0"/>
+      <w:jc w:val="center"/>
+    </w:pPr>
+    <w:rPr>
+      <w:sz w:val="18"/>
+      <w:szCs w:val="18"/>
+    </w:rPr>
+  </w:style>
+  <w:style w:type="character" w:customStyle="1" w:styleId="a4">
+    <w:name w:val="页眉 字符"/>
+    <w:basedOn w:val="a0"/>
+    <w:link w:val="a3"/>
+    <w:uiPriority w:val="99"/>
+    <w:rsid w:val="00A03178"/>
+    <w:rPr>
+      <w:sz w:val="18"/>
+      <w:szCs w:val="18"/>
+    </w:rPr>
+  </w:style>
+  <w:style w:type="paragraph" w:styleId="a5">
+    <w:name w:val="footer"/>
+    <w:basedOn w:val="a"/>
+    <w:link w:val="a6"/>
+    <w:uiPriority w:val="99"/>
+    <w:unhideWhenUsed/>
+    <w:rsid w:val="00A03178"/>
+    <w:pPr>
+      <w:tabs>
+        <w:tab w:val="center" w:pos="4153"/>
+        <w:tab w:val="right" w:pos="8306"/>
+      </w:tabs>
+      <w:snapToGrid w:val="0"/>
+      <w:jc w:val="left"/>
+    </w:pPr>
+    <w:rPr>
+      <w:sz w:val="18"/>
+      <w:szCs w:val="18"/>
+    </w:rPr>
+  </w:style>
+  <w:style w:type="character" w:customStyle="1" w:styleId="a6">
+    <w:name w:val="页脚 字符"/>
+    <w:basedOn w:val="a0"/>
+    <w:link w:val="a5"/>
+    <w:uiPriority w:val="99"/>
+    <w:rsid w:val="00A03178"/>
+    <w:rPr>
+      <w:sz w:val="18"/>
+      <w:szCs w:val="18"/>
+    </w:rPr>
+  </w:style>
+  <w:style w:type="character" w:styleId="a7">
+    <w:name w:val="Hyperlink"/>
+    <w:basedOn w:val="a0"/>
+    <w:uiPriority w:val="99"/>
+    <w:unhideWhenUsed/>
+    <w:rsid w:val="00A17451"/>
+    <w:rPr>
+      <w:color w:val="0563C1" w:themeColor="hyperlink"/>
+      <w:u w:val="single"/>
+    </w:rPr>
+  </w:style>
+  <w:style w:type="character" w:styleId="a8">
+    <w:name w:val="Unresolved Mention"/>
+    <w:basedOn w:val="a0"/>
+    <w:uiPriority w:val="99"/>
+    <w:semiHidden/>
+    <w:unhideWhenUsed/>
+    <w:rsid w:val="00A17451"/>
+    <w:rPr>
+      <w:color w:val="808080"/>
+      <w:shd w:val="clear" w:color="auto" w:fill="E6E6E6"/>
+    </w:rPr>
   </w:style>
 </w:styles>
 </file>
@@ -748,4 +2815,16 @@
     </a:ext>
   </a:extLst>
 </a:theme>
+</file>
+
+<file path=customXml/item1.xml><?xml version="1.0" encoding="utf-8"?>
+<b:Sources xmlns:b="http://schemas.openxmlformats.org/officeDocument/2006/bibliography" xmlns="http://schemas.openxmlformats.org/officeDocument/2006/bibliography" SelectedStyle="\APASixthEditionOfficeOnline.xsl" StyleName="APA" Version="6"/>
+</file>
+
+<file path=customXml/itemProps1.xml><?xml version="1.0" encoding="utf-8"?>
+<ds:datastoreItem xmlns:ds="http://schemas.openxmlformats.org/officeDocument/2006/customXml" ds:itemID="{A91A0E85-AB1C-4A69-8955-16AC2E7A2EE2}">
+  <ds:schemaRefs>
+    <ds:schemaRef ds:uri="http://schemas.openxmlformats.org/officeDocument/2006/bibliography"/>
+  </ds:schemaRefs>
+</ds:datastoreItem>
 </file>
--- a/——问题———/spring.docx
+++ b/——问题———/spring.docx
@@ -993,6 +993,221 @@
     </w:p>
     <w:p/>
     <w:p>
+      <w:r>
+        <w:rPr>
+          <w:rFonts w:hint="eastAsia"/>
+        </w:rPr>
+        <w:t>详解：</w:t>
+      </w:r>
+    </w:p>
+    <w:p>
+      <w:r>
+        <w:rPr>
+          <w:rFonts w:hint="eastAsia"/>
+        </w:rPr>
+        <w:t>Ioc</w:t>
+      </w:r>
+      <w:r>
+        <w:t>:</w:t>
+      </w:r>
+    </w:p>
+    <w:p>
+      <w:r>
+        <w:rPr>
+          <w:rFonts w:hint="eastAsia"/>
+        </w:rPr>
+        <w:t>理解和介绍</w:t>
+      </w:r>
+      <w:r>
+        <w:rPr>
+          <w:rFonts w:hint="eastAsia"/>
+        </w:rPr>
+        <w:t>：</w:t>
+      </w:r>
+    </w:p>
+    <w:p>
+      <w:r>
+        <w:rPr>
+          <w:rFonts w:hint="eastAsia"/>
+        </w:rPr>
+        <w:t>Inversion of control,</w:t>
+      </w:r>
+      <w:r>
+        <w:rPr>
+          <w:rFonts w:hint="eastAsia"/>
+        </w:rPr>
+        <w:t>控制反转</w:t>
+      </w:r>
+      <w:r>
+        <w:t>是</w:t>
+      </w:r>
+      <w:r>
+        <w:t>关于一个对象如何获取他所依赖的对象的引用，这个责任的反转</w:t>
+      </w:r>
+    </w:p>
+    <w:p>
+      <w:r>
+        <w:rPr>
+          <w:rFonts w:hint="eastAsia"/>
+        </w:rPr>
+        <w:t>控制反转一般分为两种类型，依赖注入（</w:t>
+      </w:r>
+      <w:r>
+        <w:rPr>
+          <w:rFonts w:hint="eastAsia"/>
+        </w:rPr>
+        <w:t>Dependency Injection</w:t>
+      </w:r>
+      <w:r>
+        <w:rPr>
+          <w:rFonts w:hint="eastAsia"/>
+        </w:rPr>
+        <w:t>，简称</w:t>
+      </w:r>
+      <w:r>
+        <w:rPr>
+          <w:rFonts w:hint="eastAsia"/>
+        </w:rPr>
+        <w:t>DI</w:t>
+      </w:r>
+      <w:r>
+        <w:rPr>
+          <w:rFonts w:hint="eastAsia"/>
+        </w:rPr>
+        <w:t>）和依赖查找（</w:t>
+      </w:r>
+      <w:r>
+        <w:rPr>
+          <w:rFonts w:hint="eastAsia"/>
+        </w:rPr>
+        <w:t>Dependency Lookup</w:t>
+      </w:r>
+      <w:r>
+        <w:rPr>
+          <w:rFonts w:hint="eastAsia"/>
+        </w:rPr>
+        <w:t>）。依赖注入应用比较广泛。</w:t>
+      </w:r>
+    </w:p>
+    <w:p>
+      <w:r>
+        <w:rPr>
+          <w:rFonts w:hint="eastAsia"/>
+        </w:rPr>
+        <w:t>ioc</w:t>
+      </w:r>
+      <w:r>
+        <w:rPr>
+          <w:rFonts w:hint="eastAsia"/>
+        </w:rPr>
+        <w:t>是目的，</w:t>
+      </w:r>
+      <w:r>
+        <w:rPr>
+          <w:rFonts w:hint="eastAsia"/>
+        </w:rPr>
+        <w:t>di</w:t>
+      </w:r>
+      <w:r>
+        <w:rPr>
+          <w:rFonts w:hint="eastAsia"/>
+        </w:rPr>
+        <w:t>是手段。</w:t>
+      </w:r>
+      <w:r>
+        <w:rPr>
+          <w:rFonts w:hint="eastAsia"/>
+        </w:rPr>
+        <w:t>ioc</w:t>
+      </w:r>
+      <w:r>
+        <w:rPr>
+          <w:rFonts w:hint="eastAsia"/>
+        </w:rPr>
+        <w:t>是指让生成类的方式由传统方式（</w:t>
+      </w:r>
+      <w:r>
+        <w:rPr>
+          <w:rFonts w:hint="eastAsia"/>
+        </w:rPr>
+        <w:t>new</w:t>
+      </w:r>
+      <w:r>
+        <w:rPr>
+          <w:rFonts w:hint="eastAsia"/>
+        </w:rPr>
+        <w:t>）反过来，既程序员不调用</w:t>
+      </w:r>
+      <w:r>
+        <w:rPr>
+          <w:rFonts w:hint="eastAsia"/>
+        </w:rPr>
+        <w:t>new,</w:t>
+      </w:r>
+      <w:r>
+        <w:rPr>
+          <w:rFonts w:hint="eastAsia"/>
+        </w:rPr>
+        <w:t>需要类的时候由框架注入（</w:t>
+      </w:r>
+      <w:r>
+        <w:rPr>
+          <w:rFonts w:hint="eastAsia"/>
+        </w:rPr>
+        <w:t>di</w:t>
+      </w:r>
+      <w:r>
+        <w:rPr>
+          <w:rFonts w:hint="eastAsia"/>
+        </w:rPr>
+        <w:t>）</w:t>
+      </w:r>
+      <w:r>
+        <w:rPr>
+          <w:rFonts w:hint="eastAsia"/>
+        </w:rPr>
+        <w:t>。</w:t>
+      </w:r>
+    </w:p>
+    <w:p>
+      <w:r>
+        <w:rPr>
+          <w:rFonts w:hint="eastAsia"/>
+        </w:rPr>
+        <w:t>更多</w:t>
+      </w:r>
+      <w:r>
+        <w:rPr>
+          <w:rFonts w:hint="eastAsia"/>
+        </w:rPr>
+        <w:t>：</w:t>
+      </w:r>
+      <w:r>
+        <w:rPr>
+          <w:rFonts w:hint="eastAsia"/>
+        </w:rPr>
+        <w:t>see-17.2.2</w:t>
+      </w:r>
+    </w:p>
+    <w:p/>
+    <w:p>
+      <w:r>
+        <w:rPr>
+          <w:rFonts w:hint="eastAsia"/>
+        </w:rPr>
+        <w:t>AOP:</w:t>
+      </w:r>
+      <w:r>
+        <w:rPr>
+          <w:rFonts w:hint="eastAsia"/>
+        </w:rPr>
+        <w:t>面向</w:t>
+      </w:r>
+      <w:r>
+        <w:t>切面编程</w:t>
+      </w:r>
+    </w:p>
+    <w:p>
       <w:pPr>
         <w:rPr>
           <w:rFonts w:hint="eastAsia"/>
@@ -1002,244 +1217,130 @@
         <w:rPr>
           <w:rFonts w:hint="eastAsia"/>
         </w:rPr>
-        <w:t>详解：</w:t>
-      </w:r>
-    </w:p>
-    <w:p>
-      <w:r>
-        <w:rPr>
-          <w:rFonts w:hint="eastAsia"/>
-        </w:rPr>
-        <w:t>Ioc</w:t>
-      </w:r>
-      <w:r>
+        <w:t>作用：</w:t>
+      </w:r>
+      <w:r>
+        <w:rPr>
+          <w:rFonts w:hint="eastAsia"/>
+          <w:b/>
+        </w:rPr>
+        <w:t>将业务逻辑和通用逻辑（如</w:t>
+      </w:r>
+      <w:r>
+        <w:rPr>
+          <w:rFonts w:hint="eastAsia"/>
+          <w:b/>
+        </w:rPr>
+        <w:t>log</w:t>
+      </w:r>
+      <w:r>
+        <w:rPr>
+          <w:rFonts w:hint="eastAsia"/>
+          <w:b/>
+        </w:rPr>
+        <w:t>,</w:t>
+      </w:r>
+      <w:r>
+        <w:rPr>
+          <w:rFonts w:hint="eastAsia"/>
+          <w:b/>
+        </w:rPr>
+        <w:t>权限验证等</w:t>
+      </w:r>
+      <w:r>
+        <w:rPr>
+          <w:rFonts w:hint="eastAsia"/>
+          <w:b/>
+        </w:rPr>
+        <w:t>）</w:t>
+      </w:r>
+      <w:r>
+        <w:rPr>
+          <w:rFonts w:hint="eastAsia"/>
+          <w:b/>
+        </w:rPr>
+        <w:t>进行分离，将通用逻辑视为一个切面织衣入到业务逻辑的某些</w:t>
+      </w:r>
+      <w:r>
+        <w:rPr>
+          <w:rFonts w:hint="eastAsia"/>
+        </w:rPr>
+        <w:t>。</w:t>
+      </w:r>
+    </w:p>
+    <w:p>
+      <w:r>
+        <w:rPr>
+          <w:rFonts w:hint="eastAsia"/>
+        </w:rPr>
+        <w:t>AOP</w:t>
+      </w:r>
+      <w:r>
+        <w:rPr>
+          <w:rFonts w:hint="eastAsia"/>
+        </w:rPr>
+        <w:t>把软件系统分为两个部分：核心关注点和横切关注点。</w:t>
+      </w:r>
+    </w:p>
+    <w:p>
+      <w:r>
+        <w:rPr>
+          <w:rFonts w:hint="eastAsia"/>
+        </w:rPr>
+        <w:t>业务处理的主要流程是核心关注点，与之关系不大的部分是横切关注点。</w:t>
+      </w:r>
+    </w:p>
+    <w:p>
+      <w:r>
+        <w:rPr>
+          <w:rFonts w:hint="eastAsia"/>
+          <w:b/>
+        </w:rPr>
+        <w:t>横切关注点的一个特点是，他们经常发生在核心关注点的多处，而各处都基本相似。比如权限认证、日志、事务处理</w:t>
+      </w:r>
+      <w:r>
+        <w:rPr>
+          <w:rFonts w:hint="eastAsia"/>
+        </w:rPr>
+        <w:t>。</w:t>
+      </w:r>
+    </w:p>
+    <w:p>
+      <w:r>
+        <w:rPr>
+          <w:rFonts w:hint="eastAsia"/>
+        </w:rPr>
+        <w:t>角色</w:t>
+      </w:r>
+      <w:r>
+        <w:rPr>
+          <w:rFonts w:hint="eastAsia"/>
+        </w:rPr>
         <w:t>:</w:t>
       </w:r>
-    </w:p>
-    <w:p>
-      <w:r>
-        <w:rPr>
-          <w:rFonts w:hint="eastAsia"/>
-        </w:rPr>
-        <w:t>理解和介绍</w:t>
-      </w:r>
-      <w:r>
-        <w:rPr>
-          <w:rFonts w:hint="eastAsia"/>
-        </w:rPr>
-        <w:t>：</w:t>
-      </w:r>
-    </w:p>
-    <w:p>
-      <w:r>
-        <w:rPr>
-          <w:rFonts w:hint="eastAsia"/>
-        </w:rPr>
-        <w:t>Inversion of control,</w:t>
-      </w:r>
-      <w:r>
-        <w:rPr>
-          <w:rFonts w:hint="eastAsia"/>
-        </w:rPr>
-        <w:t>控制反转</w:t>
-      </w:r>
-      <w:r>
-        <w:t>是</w:t>
-      </w:r>
-      <w:r>
-        <w:t>关于一个对象如何获取他所依赖的对象的引用，这个责任的反转</w:t>
-      </w:r>
-    </w:p>
-    <w:p>
-      <w:r>
-        <w:rPr>
-          <w:rFonts w:hint="eastAsia"/>
-        </w:rPr>
-        <w:t>控制反转一般分为两种类型，依赖注入（</w:t>
-      </w:r>
-      <w:r>
-        <w:rPr>
-          <w:rFonts w:hint="eastAsia"/>
-        </w:rPr>
-        <w:t>Dependency Injection</w:t>
-      </w:r>
-      <w:r>
-        <w:rPr>
-          <w:rFonts w:hint="eastAsia"/>
-        </w:rPr>
-        <w:t>，简称</w:t>
-      </w:r>
-      <w:r>
-        <w:rPr>
-          <w:rFonts w:hint="eastAsia"/>
-        </w:rPr>
-        <w:t>DI</w:t>
-      </w:r>
-      <w:r>
-        <w:rPr>
-          <w:rFonts w:hint="eastAsia"/>
-        </w:rPr>
-        <w:t>）和依赖查找（</w:t>
-      </w:r>
-      <w:r>
-        <w:rPr>
-          <w:rFonts w:hint="eastAsia"/>
-        </w:rPr>
-        <w:t>Dependency Lookup</w:t>
-      </w:r>
-      <w:r>
-        <w:rPr>
-          <w:rFonts w:hint="eastAsia"/>
-        </w:rPr>
-        <w:t>）。依赖注入应用比较广泛。</w:t>
-      </w:r>
-    </w:p>
-    <w:p>
-      <w:r>
-        <w:rPr>
-          <w:rFonts w:hint="eastAsia"/>
-        </w:rPr>
-        <w:t>ioc</w:t>
-      </w:r>
-      <w:r>
-        <w:rPr>
-          <w:rFonts w:hint="eastAsia"/>
-        </w:rPr>
-        <w:t>是目的，</w:t>
-      </w:r>
-      <w:r>
-        <w:rPr>
-          <w:rFonts w:hint="eastAsia"/>
-        </w:rPr>
-        <w:t>di</w:t>
-      </w:r>
-      <w:r>
-        <w:rPr>
-          <w:rFonts w:hint="eastAsia"/>
-        </w:rPr>
-        <w:t>是手段。</w:t>
-      </w:r>
-      <w:r>
-        <w:rPr>
-          <w:rFonts w:hint="eastAsia"/>
-        </w:rPr>
-        <w:t>ioc</w:t>
-      </w:r>
-      <w:r>
-        <w:rPr>
-          <w:rFonts w:hint="eastAsia"/>
-        </w:rPr>
-        <w:t>是指让生成类的方式由传统方式（</w:t>
-      </w:r>
-      <w:r>
-        <w:rPr>
-          <w:rFonts w:hint="eastAsia"/>
-        </w:rPr>
-        <w:t>new</w:t>
-      </w:r>
-      <w:r>
-        <w:rPr>
-          <w:rFonts w:hint="eastAsia"/>
-        </w:rPr>
-        <w:t>）反过来，既程序员不调用</w:t>
-      </w:r>
-      <w:r>
-        <w:rPr>
-          <w:rFonts w:hint="eastAsia"/>
-        </w:rPr>
-        <w:t>new,</w:t>
-      </w:r>
-      <w:r>
-        <w:rPr>
-          <w:rFonts w:hint="eastAsia"/>
-        </w:rPr>
-        <w:t>需要类的时候由框架注入（</w:t>
-      </w:r>
-      <w:r>
-        <w:rPr>
-          <w:rFonts w:hint="eastAsia"/>
-        </w:rPr>
-        <w:t>di</w:t>
+      <w:r>
+        <w:rPr>
+          <w:rFonts w:hint="eastAsia"/>
+        </w:rPr>
+        <w:t>切入点、通知</w:t>
+      </w:r>
+      <w:r>
+        <w:rPr>
+          <w:rFonts w:hint="eastAsia"/>
+        </w:rPr>
+        <w:t>（拦截</w:t>
+      </w:r>
+      <w:r>
+        <w:rPr>
+          <w:rFonts w:hint="eastAsia"/>
+        </w:rPr>
+        <w:t>对象目标的方法，执行切面</w:t>
       </w:r>
       <w:r>
         <w:rPr>
           <w:rFonts w:hint="eastAsia"/>
         </w:rPr>
         <w:t>）</w:t>
-      </w:r>
-      <w:r>
-        <w:rPr>
-          <w:rFonts w:hint="eastAsia"/>
-        </w:rPr>
-        <w:t>。</w:t>
-      </w:r>
-    </w:p>
-    <w:p>
-      <w:r>
-        <w:rPr>
-          <w:rFonts w:hint="eastAsia"/>
-        </w:rPr>
-        <w:t>更多</w:t>
-      </w:r>
-      <w:r>
-        <w:rPr>
-          <w:rFonts w:hint="eastAsia"/>
-        </w:rPr>
-        <w:t>：</w:t>
-      </w:r>
-      <w:r>
-        <w:rPr>
-          <w:rFonts w:hint="eastAsia"/>
-        </w:rPr>
-        <w:t>see-17.2.2</w:t>
-      </w:r>
-    </w:p>
-    <w:p/>
-    <w:p>
-      <w:r>
-        <w:rPr>
-          <w:rFonts w:hint="eastAsia"/>
-        </w:rPr>
-        <w:t>AOP:</w:t>
-      </w:r>
-      <w:r>
-        <w:rPr>
-          <w:rFonts w:hint="eastAsia"/>
-        </w:rPr>
-        <w:t>面向</w:t>
-      </w:r>
-      <w:r>
-        <w:t>切面编程</w:t>
-      </w:r>
-    </w:p>
-    <w:p>
-      <w:r>
-        <w:rPr>
-          <w:rFonts w:hint="eastAsia"/>
-        </w:rPr>
-        <w:t>AOP</w:t>
-      </w:r>
-      <w:r>
-        <w:rPr>
-          <w:rFonts w:hint="eastAsia"/>
-        </w:rPr>
-        <w:t>把软件系统分为两个部分：核心关注点和横切关注点。</w:t>
-      </w:r>
-    </w:p>
-    <w:p>
-      <w:r>
-        <w:rPr>
-          <w:rFonts w:hint="eastAsia"/>
-        </w:rPr>
-        <w:t>业务处理的主要流程是核心关注点，与之关系不大的部分是横切关注点。</w:t>
-      </w:r>
-    </w:p>
-    <w:p>
-      <w:r>
-        <w:rPr>
-          <w:rFonts w:hint="eastAsia"/>
-        </w:rPr>
-        <w:t>横切关注点的一个特点是，他们经常发生在核心关注点的多处，而各处都基本相似。比如权限认证、日志、事务处理。</w:t>
       </w:r>
     </w:p>
     <w:p>
@@ -1290,11 +1391,6 @@
       </w:r>
     </w:p>
     <w:p>
-      <w:pPr>
-        <w:rPr>
-          <w:rFonts w:hint="eastAsia"/>
-        </w:rPr>
-      </w:pPr>
       <w:r>
         <w:rPr>
           <w:rFonts w:hint="eastAsia"/>
@@ -1345,11 +1441,6 @@
       </w:r>
     </w:p>
     <w:p>
-      <w:pPr>
-        <w:rPr>
-          <w:rFonts w:hint="eastAsia"/>
-        </w:rPr>
-      </w:pPr>
       <w:r>
         <w:rPr>
           <w:rFonts w:hint="eastAsia"/>
@@ -1401,25 +1492,206 @@
       </w:r>
     </w:p>
     <w:p>
+      <w:r>
+        <w:rPr>
+          <w:rFonts w:hint="eastAsia"/>
+        </w:rPr>
+        <w:t>原理：</w:t>
+      </w:r>
+      <w:r>
+        <w:rPr>
+          <w:b/>
+        </w:rPr>
+        <w:t>将切面使用动态代理的方式动态织入到目标对象，形成一个代理对象</w:t>
+      </w:r>
+      <w:r>
+        <w:rPr>
+          <w:rFonts w:ascii="Helvetica" w:hAnsi="Helvetica" w:cs="Helvetica"/>
+          <w:color w:val="262626"/>
+          <w:sz w:val="23"/>
+          <w:szCs w:val="23"/>
+          <w:shd w:val="clear" w:color="auto" w:fill="FFFFFF"/>
+        </w:rPr>
+        <w:t>。</w:t>
+      </w:r>
+      <w:r>
+        <w:rPr>
+          <w:rFonts w:hint="eastAsia"/>
+          <w:b/>
+        </w:rPr>
+        <w:t>Proxy</w:t>
+      </w:r>
+      <w:r>
+        <w:rPr>
+          <w:b/>
+        </w:rPr>
+        <w:t>Factory</w:t>
+      </w:r>
+      <w:r>
+        <w:rPr>
+          <w:rFonts w:hint="eastAsia"/>
+          <w:b/>
+        </w:rPr>
+        <w:t>本质是生成一个</w:t>
+      </w:r>
+      <w:r>
+        <w:rPr>
+          <w:rFonts w:hint="eastAsia"/>
+          <w:b/>
+        </w:rPr>
+        <w:t>代理对象</w:t>
+      </w:r>
+      <w:r>
+        <w:rPr>
+          <w:rFonts w:ascii="Arial" w:hAnsi="Arial" w:cs="Arial" w:hint="eastAsia"/>
+          <w:color w:val="000000"/>
+          <w:szCs w:val="21"/>
+          <w:shd w:val="clear" w:color="auto" w:fill="FFFFFF"/>
+        </w:rPr>
+        <w:t>，代理对象为</w:t>
+      </w:r>
+      <w:r>
+        <w:rPr>
+          <w:rFonts w:ascii="Arial" w:hAnsi="Arial" w:cs="Arial" w:hint="eastAsia"/>
+          <w:color w:val="000000"/>
+          <w:szCs w:val="21"/>
+          <w:shd w:val="clear" w:color="auto" w:fill="FFFFFF"/>
+        </w:rPr>
+        <w:t>Targ</w:t>
+      </w:r>
+      <w:r>
+        <w:rPr>
+          <w:rFonts w:ascii="Arial" w:hAnsi="Arial" w:cs="Arial"/>
+          <w:color w:val="000000"/>
+          <w:szCs w:val="21"/>
+          <w:shd w:val="clear" w:color="auto" w:fill="FFFFFF"/>
+        </w:rPr>
+        <w:t>et,</w:t>
+      </w:r>
+      <w:r>
+        <w:rPr>
+          <w:rFonts w:ascii="Arial" w:hAnsi="Arial" w:cs="Arial" w:hint="eastAsia"/>
+          <w:color w:val="000000"/>
+          <w:szCs w:val="21"/>
+          <w:shd w:val="clear" w:color="auto" w:fill="FFFFFF"/>
+        </w:rPr>
+        <w:t>在</w:t>
+      </w:r>
+      <w:r>
+        <w:rPr>
+          <w:rFonts w:ascii="Arial" w:hAnsi="Arial" w:cs="Arial" w:hint="eastAsia"/>
+          <w:color w:val="000000"/>
+          <w:szCs w:val="21"/>
+          <w:shd w:val="clear" w:color="auto" w:fill="FFFFFF"/>
+        </w:rPr>
+        <w:t>in</w:t>
+      </w:r>
+      <w:r>
+        <w:rPr>
+          <w:rFonts w:ascii="Arial" w:hAnsi="Arial" w:cs="Arial"/>
+          <w:color w:val="000000"/>
+          <w:szCs w:val="21"/>
+          <w:shd w:val="clear" w:color="auto" w:fill="FFFFFF"/>
+        </w:rPr>
+        <w:t>voke</w:t>
+      </w:r>
+      <w:r>
+        <w:rPr>
+          <w:rFonts w:ascii="Arial" w:hAnsi="Arial" w:cs="Arial" w:hint="eastAsia"/>
+          <w:color w:val="000000"/>
+          <w:szCs w:val="21"/>
+          <w:shd w:val="clear" w:color="auto" w:fill="FFFFFF"/>
+        </w:rPr>
+        <w:t>中执行</w:t>
+      </w:r>
+      <w:r>
+        <w:rPr>
+          <w:rFonts w:ascii="Arial" w:hAnsi="Arial" w:cs="Arial" w:hint="eastAsia"/>
+          <w:color w:val="000000"/>
+          <w:szCs w:val="21"/>
+          <w:shd w:val="clear" w:color="auto" w:fill="FFFFFF"/>
+        </w:rPr>
+        <w:t>me</w:t>
+      </w:r>
+      <w:r>
+        <w:rPr>
+          <w:rFonts w:ascii="Arial" w:hAnsi="Arial" w:cs="Arial"/>
+          <w:color w:val="000000"/>
+          <w:szCs w:val="21"/>
+          <w:shd w:val="clear" w:color="auto" w:fill="FFFFFF"/>
+        </w:rPr>
+        <w:t>thod.invoke()</w:t>
+      </w:r>
+      <w:r>
+        <w:rPr>
+          <w:rFonts w:ascii="Arial" w:hAnsi="Arial" w:cs="Arial" w:hint="eastAsia"/>
+          <w:color w:val="000000"/>
+          <w:szCs w:val="21"/>
+          <w:shd w:val="clear" w:color="auto" w:fill="FFFFFF"/>
+        </w:rPr>
+        <w:t>时会相应执行</w:t>
+      </w:r>
+      <w:r>
+        <w:rPr>
+          <w:rFonts w:ascii="Arial" w:hAnsi="Arial" w:cs="Arial" w:hint="eastAsia"/>
+          <w:color w:val="000000"/>
+          <w:szCs w:val="21"/>
+          <w:shd w:val="clear" w:color="auto" w:fill="FFFFFF"/>
+        </w:rPr>
+        <w:t>log</w:t>
+      </w:r>
+      <w:r>
+        <w:rPr>
+          <w:rFonts w:ascii="Arial" w:hAnsi="Arial" w:cs="Arial"/>
+          <w:color w:val="000000"/>
+          <w:szCs w:val="21"/>
+          <w:shd w:val="clear" w:color="auto" w:fill="FFFFFF"/>
+        </w:rPr>
+        <w:t>gerExecute</w:t>
+      </w:r>
+      <w:r>
+        <w:rPr>
+          <w:rFonts w:ascii="Arial" w:hAnsi="Arial" w:cs="Arial" w:hint="eastAsia"/>
+          <w:color w:val="000000"/>
+          <w:szCs w:val="21"/>
+          <w:shd w:val="clear" w:color="auto" w:fill="FFFFFF"/>
+        </w:rPr>
+        <w:t>的</w:t>
+      </w:r>
+      <w:r>
+        <w:rPr>
+          <w:rFonts w:ascii="Arial" w:hAnsi="Arial" w:cs="Arial" w:hint="eastAsia"/>
+          <w:color w:val="000000"/>
+          <w:szCs w:val="21"/>
+          <w:shd w:val="clear" w:color="auto" w:fill="FFFFFF"/>
+        </w:rPr>
+        <w:t>before</w:t>
+      </w:r>
+      <w:r>
+        <w:rPr>
+          <w:rFonts w:ascii="Arial" w:hAnsi="Arial" w:cs="Arial" w:hint="eastAsia"/>
+          <w:color w:val="000000"/>
+          <w:szCs w:val="21"/>
+          <w:shd w:val="clear" w:color="auto" w:fill="FFFFFF"/>
+        </w:rPr>
+        <w:t>等作为通知链，由此实现切入。</w:t>
+      </w:r>
+    </w:p>
+    <w:p>
       <w:pPr>
         <w:rPr>
-          <w:rFonts w:hint="eastAsia"/>
+          <w:rFonts w:ascii="Arial" w:hAnsi="Arial" w:cs="Arial"/>
+          <w:color w:val="000000"/>
+          <w:szCs w:val="21"/>
+          <w:shd w:val="clear" w:color="auto" w:fill="FFFFFF"/>
         </w:rPr>
       </w:pPr>
       <w:r>
         <w:rPr>
           <w:rFonts w:hint="eastAsia"/>
-        </w:rPr>
-        <w:t>Proxy</w:t>
-      </w:r>
-      <w:r>
-        <w:t>Factory</w:t>
-      </w:r>
-      <w:r>
-        <w:rPr>
-          <w:rFonts w:hint="eastAsia"/>
-        </w:rPr>
-        <w:t>本质是生成一个</w:t>
+          <w:b/>
+        </w:rPr>
+        <w:t>InvocationHandler</w:t>
       </w:r>
       <w:r>
         <w:rPr>
@@ -1428,7 +1700,151 @@
           <w:szCs w:val="21"/>
           <w:shd w:val="clear" w:color="auto" w:fill="FFFFFF"/>
         </w:rPr>
-        <w:t>InvokeHandler</w:t>
+        <w:t>的</w:t>
+      </w:r>
+      <w:r>
+        <w:rPr>
+          <w:rFonts w:ascii="Arial" w:hAnsi="Arial" w:cs="Arial"/>
+          <w:color w:val="000000"/>
+          <w:szCs w:val="21"/>
+          <w:shd w:val="clear" w:color="auto" w:fill="FFFFFF"/>
+        </w:rPr>
+        <w:t>invoke</w:t>
+      </w:r>
+      <w:r>
+        <w:rPr>
+          <w:rFonts w:ascii="Arial" w:hAnsi="Arial" w:cs="Arial"/>
+          <w:color w:val="000000"/>
+          <w:szCs w:val="21"/>
+          <w:shd w:val="clear" w:color="auto" w:fill="FFFFFF"/>
+        </w:rPr>
+        <w:t>主流程可以简述为：获取可以应用到此方法上的通知链（</w:t>
+      </w:r>
+      <w:r>
+        <w:rPr>
+          <w:rFonts w:ascii="Arial" w:hAnsi="Arial" w:cs="Arial"/>
+          <w:color w:val="000000"/>
+          <w:szCs w:val="21"/>
+          <w:shd w:val="clear" w:color="auto" w:fill="FFFFFF"/>
+        </w:rPr>
+        <w:t>Interceptor Chain</w:t>
+      </w:r>
+      <w:r>
+        <w:rPr>
+          <w:rFonts w:ascii="Arial" w:hAnsi="Arial" w:cs="Arial"/>
+          <w:color w:val="000000"/>
+          <w:szCs w:val="21"/>
+          <w:shd w:val="clear" w:color="auto" w:fill="FFFFFF"/>
+        </w:rPr>
+        <w:t>）</w:t>
+      </w:r>
+      <w:r>
+        <w:rPr>
+          <w:rFonts w:ascii="Arial" w:hAnsi="Arial" w:cs="Arial"/>
+          <w:color w:val="000000"/>
+          <w:szCs w:val="21"/>
+          <w:shd w:val="clear" w:color="auto" w:fill="FFFFFF"/>
+        </w:rPr>
+        <w:t>,</w:t>
+      </w:r>
+      <w:r>
+        <w:rPr>
+          <w:rFonts w:ascii="Arial" w:hAnsi="Arial" w:cs="Arial"/>
+          <w:color w:val="000000"/>
+          <w:szCs w:val="21"/>
+          <w:shd w:val="clear" w:color="auto" w:fill="FFFFFF"/>
+        </w:rPr>
+        <w:t>如果有</w:t>
+      </w:r>
+      <w:r>
+        <w:rPr>
+          <w:rFonts w:ascii="Arial" w:hAnsi="Arial" w:cs="Arial"/>
+          <w:color w:val="000000"/>
+          <w:szCs w:val="21"/>
+          <w:shd w:val="clear" w:color="auto" w:fill="FFFFFF"/>
+        </w:rPr>
+        <w:t>,</w:t>
+      </w:r>
+      <w:r>
+        <w:rPr>
+          <w:rFonts w:ascii="Arial" w:hAnsi="Arial" w:cs="Arial"/>
+          <w:color w:val="000000"/>
+          <w:szCs w:val="21"/>
+          <w:shd w:val="clear" w:color="auto" w:fill="FFFFFF"/>
+        </w:rPr>
+        <w:t>则应用通知</w:t>
+      </w:r>
+      <w:r>
+        <w:rPr>
+          <w:rFonts w:ascii="Arial" w:hAnsi="Arial" w:cs="Arial"/>
+          <w:color w:val="000000"/>
+          <w:szCs w:val="21"/>
+          <w:shd w:val="clear" w:color="auto" w:fill="FFFFFF"/>
+        </w:rPr>
+        <w:t>,</w:t>
+      </w:r>
+      <w:r>
+        <w:rPr>
+          <w:rFonts w:ascii="Arial" w:hAnsi="Arial" w:cs="Arial"/>
+          <w:color w:val="000000"/>
+          <w:szCs w:val="21"/>
+          <w:shd w:val="clear" w:color="auto" w:fill="FFFFFF"/>
+        </w:rPr>
+        <w:t>并执行</w:t>
+      </w:r>
+      <w:r>
+        <w:rPr>
+          <w:rFonts w:ascii="Arial" w:hAnsi="Arial" w:cs="Arial"/>
+          <w:color w:val="000000"/>
+          <w:szCs w:val="21"/>
+          <w:shd w:val="clear" w:color="auto" w:fill="FFFFFF"/>
+        </w:rPr>
+        <w:t xml:space="preserve">joinpoint; </w:t>
+      </w:r>
+      <w:r>
+        <w:rPr>
+          <w:rFonts w:ascii="Arial" w:hAnsi="Arial" w:cs="Arial"/>
+          <w:color w:val="000000"/>
+          <w:szCs w:val="21"/>
+          <w:shd w:val="clear" w:color="auto" w:fill="FFFFFF"/>
+        </w:rPr>
+        <w:t>如果没有</w:t>
+      </w:r>
+      <w:r>
+        <w:rPr>
+          <w:rFonts w:ascii="Arial" w:hAnsi="Arial" w:cs="Arial"/>
+          <w:color w:val="000000"/>
+          <w:szCs w:val="21"/>
+          <w:shd w:val="clear" w:color="auto" w:fill="FFFFFF"/>
+        </w:rPr>
+        <w:t>,</w:t>
+      </w:r>
+      <w:r>
+        <w:rPr>
+          <w:rFonts w:ascii="Arial" w:hAnsi="Arial" w:cs="Arial"/>
+          <w:color w:val="000000"/>
+          <w:szCs w:val="21"/>
+          <w:shd w:val="clear" w:color="auto" w:fill="FFFFFF"/>
+        </w:rPr>
+        <w:t>则直接反射执行</w:t>
+      </w:r>
+      <w:r>
+        <w:rPr>
+          <w:rFonts w:ascii="Arial" w:hAnsi="Arial" w:cs="Arial"/>
+          <w:color w:val="000000"/>
+          <w:szCs w:val="21"/>
+          <w:shd w:val="clear" w:color="auto" w:fill="FFFFFF"/>
+        </w:rPr>
+        <w:t>joinpoint</w:t>
+      </w:r>
+      <w:r>
+        <w:rPr>
+          <w:rFonts w:ascii="Arial" w:hAnsi="Arial" w:cs="Arial"/>
+          <w:color w:val="000000"/>
+          <w:szCs w:val="21"/>
+          <w:shd w:val="clear" w:color="auto" w:fill="FFFFFF"/>
+        </w:rPr>
+        <w:t>。</w:t>
       </w:r>
       <w:r>
         <w:rPr>
@@ -1437,8 +1853,27 @@
           <w:szCs w:val="21"/>
           <w:shd w:val="clear" w:color="auto" w:fill="FFFFFF"/>
         </w:rPr>
-        <w:t>，代理对象为</w:t>
-      </w:r>
+        <w:t>然后执行</w:t>
+      </w:r>
+      <w:r>
+        <w:rPr>
+          <w:rFonts w:ascii="Arial" w:hAnsi="Arial" w:cs="Arial"/>
+          <w:color w:val="000000"/>
+          <w:szCs w:val="21"/>
+          <w:shd w:val="clear" w:color="auto" w:fill="FFFFFF"/>
+        </w:rPr>
+        <w:t>method.invoke(target, args)</w:t>
+      </w:r>
+    </w:p>
+    <w:p>
+      <w:pPr>
+        <w:rPr>
+          <w:rFonts w:ascii="Arial" w:hAnsi="Arial" w:cs="Arial"/>
+          <w:color w:val="000000"/>
+          <w:szCs w:val="21"/>
+          <w:shd w:val="clear" w:color="auto" w:fill="FFFFFF"/>
+        </w:rPr>
+      </w:pPr>
       <w:r>
         <w:rPr>
           <w:rFonts w:ascii="Arial" w:hAnsi="Arial" w:cs="Arial" w:hint="eastAsia"/>
@@ -1446,16 +1881,7 @@
           <w:szCs w:val="21"/>
           <w:shd w:val="clear" w:color="auto" w:fill="FFFFFF"/>
         </w:rPr>
-        <w:t>Targ</w:t>
-      </w:r>
-      <w:r>
-        <w:rPr>
-          <w:rFonts w:ascii="Arial" w:hAnsi="Arial" w:cs="Arial"/>
-          <w:color w:val="000000"/>
-          <w:szCs w:val="21"/>
-          <w:shd w:val="clear" w:color="auto" w:fill="FFFFFF"/>
-        </w:rPr>
-        <w:t>et,</w:t>
+        <w:t>生成代理方法</w:t>
       </w:r>
       <w:r>
         <w:rPr>
@@ -1464,111 +1890,10 @@
           <w:szCs w:val="21"/>
           <w:shd w:val="clear" w:color="auto" w:fill="FFFFFF"/>
         </w:rPr>
-        <w:t>在</w:t>
-      </w:r>
-      <w:r>
-        <w:rPr>
-          <w:rFonts w:ascii="Arial" w:hAnsi="Arial" w:cs="Arial" w:hint="eastAsia"/>
-          <w:color w:val="000000"/>
-          <w:szCs w:val="21"/>
-          <w:shd w:val="clear" w:color="auto" w:fill="FFFFFF"/>
-        </w:rPr>
-        <w:t>in</w:t>
-      </w:r>
-      <w:r>
-        <w:rPr>
-          <w:rFonts w:ascii="Arial" w:hAnsi="Arial" w:cs="Arial"/>
-          <w:color w:val="000000"/>
-          <w:szCs w:val="21"/>
-          <w:shd w:val="clear" w:color="auto" w:fill="FFFFFF"/>
-        </w:rPr>
-        <w:t>voke</w:t>
-      </w:r>
-      <w:r>
-        <w:rPr>
-          <w:rFonts w:ascii="Arial" w:hAnsi="Arial" w:cs="Arial" w:hint="eastAsia"/>
-          <w:color w:val="000000"/>
-          <w:szCs w:val="21"/>
-          <w:shd w:val="clear" w:color="auto" w:fill="FFFFFF"/>
-        </w:rPr>
-        <w:t>中执行</w:t>
-      </w:r>
-      <w:r>
-        <w:rPr>
-          <w:rFonts w:ascii="Arial" w:hAnsi="Arial" w:cs="Arial" w:hint="eastAsia"/>
-          <w:color w:val="000000"/>
-          <w:szCs w:val="21"/>
-          <w:shd w:val="clear" w:color="auto" w:fill="FFFFFF"/>
-        </w:rPr>
-        <w:t>me</w:t>
-      </w:r>
-      <w:r>
-        <w:rPr>
-          <w:rFonts w:ascii="Arial" w:hAnsi="Arial" w:cs="Arial"/>
-          <w:color w:val="000000"/>
-          <w:szCs w:val="21"/>
-          <w:shd w:val="clear" w:color="auto" w:fill="FFFFFF"/>
-        </w:rPr>
-        <w:t>thod.invoke()</w:t>
-      </w:r>
-      <w:r>
-        <w:rPr>
-          <w:rFonts w:ascii="Arial" w:hAnsi="Arial" w:cs="Arial" w:hint="eastAsia"/>
-          <w:color w:val="000000"/>
-          <w:szCs w:val="21"/>
-          <w:shd w:val="clear" w:color="auto" w:fill="FFFFFF"/>
-        </w:rPr>
-        <w:t>时会相应执行</w:t>
-      </w:r>
-      <w:r>
-        <w:rPr>
-          <w:rFonts w:ascii="Arial" w:hAnsi="Arial" w:cs="Arial" w:hint="eastAsia"/>
-          <w:color w:val="000000"/>
-          <w:szCs w:val="21"/>
-          <w:shd w:val="clear" w:color="auto" w:fill="FFFFFF"/>
-        </w:rPr>
-        <w:t>log</w:t>
-      </w:r>
-      <w:r>
-        <w:rPr>
-          <w:rFonts w:ascii="Arial" w:hAnsi="Arial" w:cs="Arial"/>
-          <w:color w:val="000000"/>
-          <w:szCs w:val="21"/>
-          <w:shd w:val="clear" w:color="auto" w:fill="FFFFFF"/>
-        </w:rPr>
-        <w:t>gerExecute</w:t>
-      </w:r>
-      <w:r>
-        <w:rPr>
-          <w:rFonts w:ascii="Arial" w:hAnsi="Arial" w:cs="Arial" w:hint="eastAsia"/>
-          <w:color w:val="000000"/>
-          <w:szCs w:val="21"/>
-          <w:shd w:val="clear" w:color="auto" w:fill="FFFFFF"/>
-        </w:rPr>
         <w:t>的</w:t>
-      </w:r>
-      <w:r>
-        <w:rPr>
-          <w:rFonts w:ascii="Arial" w:hAnsi="Arial" w:cs="Arial" w:hint="eastAsia"/>
-          <w:color w:val="000000"/>
-          <w:szCs w:val="21"/>
-          <w:shd w:val="clear" w:color="auto" w:fill="FFFFFF"/>
-        </w:rPr>
-        <w:t>before</w:t>
-      </w:r>
-      <w:r>
-        <w:rPr>
-          <w:rFonts w:ascii="Arial" w:hAnsi="Arial" w:cs="Arial" w:hint="eastAsia"/>
-          <w:color w:val="000000"/>
-          <w:szCs w:val="21"/>
-          <w:shd w:val="clear" w:color="auto" w:fill="FFFFFF"/>
-        </w:rPr>
-        <w:t>等作为通知链，由此实现切入。</w:t>
       </w:r>
       <w:bookmarkStart w:id="0" w:name="_GoBack"/>
       <w:bookmarkEnd w:id="0"/>
-    </w:p>
-    <w:p>
       <w:r>
         <w:rPr>
           <w:rFonts w:ascii="Arial" w:hAnsi="Arial" w:cs="Arial" w:hint="eastAsia"/>
@@ -1576,242 +1901,277 @@
           <w:szCs w:val="21"/>
           <w:shd w:val="clear" w:color="auto" w:fill="FFFFFF"/>
         </w:rPr>
-        <w:t>InvokeHandler</w:t>
-      </w:r>
-      <w:r>
-        <w:rPr>
-          <w:rFonts w:ascii="Arial" w:hAnsi="Arial" w:cs="Arial" w:hint="eastAsia"/>
-          <w:color w:val="000000"/>
-          <w:szCs w:val="21"/>
-          <w:shd w:val="clear" w:color="auto" w:fill="FFFFFF"/>
-        </w:rPr>
-        <w:t>的</w:t>
-      </w:r>
-      <w:r>
-        <w:rPr>
-          <w:rFonts w:ascii="Arial" w:hAnsi="Arial" w:cs="Arial"/>
-          <w:color w:val="000000"/>
-          <w:szCs w:val="21"/>
-          <w:shd w:val="clear" w:color="auto" w:fill="FFFFFF"/>
-        </w:rPr>
+        <w:t>流程：</w:t>
+      </w:r>
+    </w:p>
+    <w:p>
+      <w:pPr>
+        <w:widowControl/>
+        <w:shd w:val="clear" w:color="auto" w:fill="FFFFFF"/>
+        <w:jc w:val="left"/>
+        <w:rPr>
+          <w:rFonts w:ascii="Arial" w:eastAsia="宋体" w:hAnsi="Arial" w:cs="Arial"/>
+          <w:b/>
+          <w:color w:val="000000"/>
+          <w:kern w:val="0"/>
+          <w:szCs w:val="21"/>
+        </w:rPr>
+      </w:pPr>
+      <w:r>
+        <w:rPr>
+          <w:rFonts w:ascii="Arial" w:eastAsia="宋体" w:hAnsi="Arial" w:cs="Arial" w:hint="eastAsia"/>
+          <w:b/>
+          <w:color w:val="000000"/>
+          <w:kern w:val="0"/>
+          <w:szCs w:val="21"/>
+        </w:rPr>
+        <w:t>0</w:t>
+      </w:r>
+      <w:r>
+        <w:rPr>
+          <w:rFonts w:ascii="Arial" w:eastAsia="宋体" w:hAnsi="Arial" w:cs="Arial"/>
+          <w:b/>
+          <w:color w:val="000000"/>
+          <w:kern w:val="0"/>
+          <w:szCs w:val="21"/>
+        </w:rPr>
+        <w:t>）</w:t>
+      </w:r>
+      <w:r>
+        <w:rPr>
+          <w:rFonts w:ascii="Arial" w:eastAsia="宋体" w:hAnsi="Arial" w:cs="Arial" w:hint="eastAsia"/>
+          <w:b/>
+          <w:color w:val="000000"/>
+          <w:kern w:val="0"/>
+          <w:szCs w:val="21"/>
+        </w:rPr>
+        <w:t>验证对象相应方法是否存在</w:t>
+      </w:r>
+    </w:p>
+    <w:p>
+      <w:pPr>
+        <w:widowControl/>
+        <w:shd w:val="clear" w:color="auto" w:fill="FFFFFF"/>
+        <w:jc w:val="left"/>
+        <w:rPr>
+          <w:rFonts w:ascii="Arial" w:eastAsia="宋体" w:hAnsi="Arial" w:cs="Arial"/>
+          <w:b/>
+          <w:color w:val="000000"/>
+          <w:kern w:val="0"/>
+          <w:szCs w:val="21"/>
+        </w:rPr>
+      </w:pPr>
+      <w:r>
+        <w:rPr>
+          <w:rFonts w:ascii="Arial" w:eastAsia="宋体" w:hAnsi="Arial" w:cs="Arial"/>
+          <w:b/>
+          <w:color w:val="000000"/>
+          <w:kern w:val="0"/>
+          <w:szCs w:val="21"/>
+        </w:rPr>
+        <w:t>1</w:t>
+      </w:r>
+      <w:r>
+        <w:rPr>
+          <w:rFonts w:ascii="Arial" w:eastAsia="宋体" w:hAnsi="Arial" w:cs="Arial"/>
+          <w:b/>
+          <w:color w:val="000000"/>
+          <w:kern w:val="0"/>
+          <w:szCs w:val="21"/>
+        </w:rPr>
+        <w:t>）获取拦截器</w:t>
+      </w:r>
+    </w:p>
+    <w:p>
+      <w:pPr>
+        <w:widowControl/>
+        <w:shd w:val="clear" w:color="auto" w:fill="FFFFFF"/>
+        <w:jc w:val="left"/>
+        <w:rPr>
+          <w:rFonts w:ascii="Arial" w:eastAsia="宋体" w:hAnsi="Arial" w:cs="Arial"/>
+          <w:b/>
+          <w:color w:val="000000"/>
+          <w:kern w:val="0"/>
+          <w:szCs w:val="21"/>
+        </w:rPr>
+      </w:pPr>
+      <w:r>
+        <w:rPr>
+          <w:rFonts w:ascii="Arial" w:eastAsia="宋体" w:hAnsi="Arial" w:cs="Arial"/>
+          <w:b/>
+          <w:color w:val="000000"/>
+          <w:kern w:val="0"/>
+          <w:szCs w:val="21"/>
+        </w:rPr>
+        <w:t>2</w:t>
+      </w:r>
+      <w:r>
+        <w:rPr>
+          <w:rFonts w:ascii="Arial" w:eastAsia="宋体" w:hAnsi="Arial" w:cs="Arial"/>
+          <w:b/>
+          <w:color w:val="000000"/>
+          <w:kern w:val="0"/>
+          <w:szCs w:val="21"/>
+        </w:rPr>
+        <w:t>）判断拦截器链是否为空</w:t>
+      </w:r>
+      <w:r>
+        <w:rPr>
+          <w:rFonts w:ascii="Arial" w:eastAsia="宋体" w:hAnsi="Arial" w:cs="Arial" w:hint="eastAsia"/>
+          <w:b/>
+          <w:color w:val="000000"/>
+          <w:kern w:val="0"/>
+          <w:szCs w:val="21"/>
+        </w:rPr>
+        <w:t>（会使用缓存）</w:t>
+      </w:r>
+      <w:r>
+        <w:rPr>
+          <w:rFonts w:ascii="Arial" w:eastAsia="宋体" w:hAnsi="Arial" w:cs="Arial"/>
+          <w:b/>
+          <w:color w:val="000000"/>
+          <w:kern w:val="0"/>
+          <w:szCs w:val="21"/>
+        </w:rPr>
+        <w:t>，如果是空的话直接调用切点方法</w:t>
+      </w:r>
+    </w:p>
+    <w:p>
+      <w:pPr>
+        <w:widowControl/>
+        <w:shd w:val="clear" w:color="auto" w:fill="FFFFFF"/>
+        <w:jc w:val="left"/>
+        <w:rPr>
+          <w:rFonts w:ascii="Arial" w:eastAsia="宋体" w:hAnsi="Arial" w:cs="Arial"/>
+          <w:b/>
+          <w:color w:val="000000"/>
+          <w:kern w:val="0"/>
+          <w:szCs w:val="21"/>
+        </w:rPr>
+      </w:pPr>
+      <w:r>
+        <w:rPr>
+          <w:rFonts w:ascii="Arial" w:eastAsia="宋体" w:hAnsi="Arial" w:cs="Arial"/>
+          <w:b/>
+          <w:color w:val="000000"/>
+          <w:kern w:val="0"/>
+          <w:szCs w:val="21"/>
+        </w:rPr>
+        <w:t>3</w:t>
+      </w:r>
+      <w:r>
+        <w:rPr>
+          <w:rFonts w:ascii="Arial" w:eastAsia="宋体" w:hAnsi="Arial" w:cs="Arial"/>
+          <w:b/>
+          <w:color w:val="000000"/>
+          <w:kern w:val="0"/>
+          <w:szCs w:val="21"/>
+        </w:rPr>
+        <w:t>）如果拦截器不为空的话那么便创建</w:t>
+      </w:r>
+      <w:r>
+        <w:rPr>
+          <w:rFonts w:ascii="Arial" w:eastAsia="宋体" w:hAnsi="Arial" w:cs="Arial"/>
+          <w:b/>
+          <w:color w:val="000000"/>
+          <w:kern w:val="0"/>
+          <w:szCs w:val="21"/>
+        </w:rPr>
+        <w:t>ReflectiveMethodInvocation</w:t>
+      </w:r>
+      <w:r>
+        <w:rPr>
+          <w:rFonts w:ascii="Arial" w:eastAsia="宋体" w:hAnsi="Arial" w:cs="Arial"/>
+          <w:b/>
+          <w:color w:val="000000"/>
+          <w:kern w:val="0"/>
+          <w:szCs w:val="21"/>
+        </w:rPr>
+        <w:t>类，把拦截器方法</w:t>
+      </w:r>
+      <w:r>
+        <w:rPr>
+          <w:rFonts w:ascii="Arial" w:eastAsia="宋体" w:hAnsi="Arial" w:cs="Arial" w:hint="eastAsia"/>
+          <w:b/>
+          <w:color w:val="000000"/>
+          <w:kern w:val="0"/>
+          <w:szCs w:val="21"/>
+        </w:rPr>
+        <w:t>（还有原方法）</w:t>
+      </w:r>
+      <w:r>
+        <w:rPr>
+          <w:rFonts w:ascii="Arial" w:eastAsia="宋体" w:hAnsi="Arial" w:cs="Arial"/>
+          <w:b/>
+          <w:color w:val="000000"/>
+          <w:kern w:val="0"/>
+          <w:szCs w:val="21"/>
+        </w:rPr>
+        <w:t>都封装在里面，</w:t>
+      </w:r>
+      <w:r>
+        <w:rPr>
+          <w:rFonts w:ascii="Arial" w:eastAsia="宋体" w:hAnsi="Arial" w:cs="Arial" w:hint="eastAsia"/>
+          <w:b/>
+          <w:color w:val="000000"/>
+          <w:kern w:val="0"/>
+          <w:szCs w:val="21"/>
+        </w:rPr>
+        <w:t>然后执行</w:t>
+      </w:r>
+    </w:p>
+    <w:p>
+      <w:r>
+        <w:rPr>
+          <w:rFonts w:hint="eastAsia"/>
+        </w:rPr>
+        <w:t>作业帮</w:t>
+      </w:r>
+      <w:r>
+        <w:rPr>
+          <w:rFonts w:hint="eastAsia"/>
+        </w:rPr>
+        <w:t>aop</w:t>
+      </w:r>
+      <w:r>
+        <w:rPr>
+          <w:rFonts w:hint="eastAsia"/>
+        </w:rPr>
+        <w:t>，</w:t>
+      </w:r>
+      <w:r>
+        <w:rPr>
+          <w:rFonts w:hint="eastAsia"/>
+        </w:rPr>
+        <w:t xml:space="preserve"> </w:t>
+      </w:r>
+    </w:p>
+    <w:p>
+      <w:r>
+        <w:t>C</w:t>
+      </w:r>
+      <w:r>
+        <w:rPr>
+          <w:rFonts w:hint="eastAsia"/>
+        </w:rPr>
+        <w:t>lass</w:t>
+      </w:r>
+      <w:r>
+        <w:t xml:space="preserve"> xx extends advisor{</w:t>
+      </w:r>
+    </w:p>
+    <w:p>
+      <w:r>
+        <w:tab/>
+      </w:r>
+      <w:r>
         <w:t>invoke</w:t>
       </w:r>
       <w:r>
-        <w:rPr>
-          <w:rFonts w:ascii="Arial" w:hAnsi="Arial" w:cs="Arial"/>
-          <w:color w:val="000000"/>
-          <w:szCs w:val="21"/>
-          <w:shd w:val="clear" w:color="auto" w:fill="FFFFFF"/>
-        </w:rPr>
-        <w:t>主流程可以简述为：获取可以应用到此方法上的通知链（</w:t>
-      </w:r>
-      <w:r>
-        <w:rPr>
-          <w:rFonts w:ascii="Arial" w:hAnsi="Arial" w:cs="Arial"/>
-          <w:color w:val="000000"/>
-          <w:szCs w:val="21"/>
-          <w:shd w:val="clear" w:color="auto" w:fill="FFFFFF"/>
-        </w:rPr>
-        <w:t>Interceptor Chain</w:t>
-      </w:r>
-      <w:r>
-        <w:rPr>
-          <w:rFonts w:ascii="Arial" w:hAnsi="Arial" w:cs="Arial"/>
-          <w:color w:val="000000"/>
-          <w:szCs w:val="21"/>
-          <w:shd w:val="clear" w:color="auto" w:fill="FFFFFF"/>
-        </w:rPr>
-        <w:t>）</w:t>
-      </w:r>
-      <w:r>
-        <w:rPr>
-          <w:rFonts w:ascii="Arial" w:hAnsi="Arial" w:cs="Arial"/>
-          <w:color w:val="000000"/>
-          <w:szCs w:val="21"/>
-          <w:shd w:val="clear" w:color="auto" w:fill="FFFFFF"/>
-        </w:rPr>
-        <w:t>,</w:t>
-      </w:r>
-      <w:r>
-        <w:rPr>
-          <w:rFonts w:ascii="Arial" w:hAnsi="Arial" w:cs="Arial"/>
-          <w:color w:val="000000"/>
-          <w:szCs w:val="21"/>
-          <w:shd w:val="clear" w:color="auto" w:fill="FFFFFF"/>
-        </w:rPr>
-        <w:t>如果有</w:t>
-      </w:r>
-      <w:r>
-        <w:rPr>
-          <w:rFonts w:ascii="Arial" w:hAnsi="Arial" w:cs="Arial"/>
-          <w:color w:val="000000"/>
-          <w:szCs w:val="21"/>
-          <w:shd w:val="clear" w:color="auto" w:fill="FFFFFF"/>
-        </w:rPr>
-        <w:t>,</w:t>
-      </w:r>
-      <w:r>
-        <w:rPr>
-          <w:rFonts w:ascii="Arial" w:hAnsi="Arial" w:cs="Arial"/>
-          <w:color w:val="000000"/>
-          <w:szCs w:val="21"/>
-          <w:shd w:val="clear" w:color="auto" w:fill="FFFFFF"/>
-        </w:rPr>
-        <w:t>则应用通知</w:t>
-      </w:r>
-      <w:r>
-        <w:rPr>
-          <w:rFonts w:ascii="Arial" w:hAnsi="Arial" w:cs="Arial"/>
-          <w:color w:val="000000"/>
-          <w:szCs w:val="21"/>
-          <w:shd w:val="clear" w:color="auto" w:fill="FFFFFF"/>
-        </w:rPr>
-        <w:t>,</w:t>
-      </w:r>
-      <w:r>
-        <w:rPr>
-          <w:rFonts w:ascii="Arial" w:hAnsi="Arial" w:cs="Arial"/>
-          <w:color w:val="000000"/>
-          <w:szCs w:val="21"/>
-          <w:shd w:val="clear" w:color="auto" w:fill="FFFFFF"/>
-        </w:rPr>
-        <w:t>并执行</w:t>
-      </w:r>
-      <w:r>
-        <w:rPr>
-          <w:rFonts w:ascii="Arial" w:hAnsi="Arial" w:cs="Arial"/>
-          <w:color w:val="000000"/>
-          <w:szCs w:val="21"/>
-          <w:shd w:val="clear" w:color="auto" w:fill="FFFFFF"/>
-        </w:rPr>
-        <w:t xml:space="preserve">joinpoint; </w:t>
-      </w:r>
-      <w:r>
-        <w:rPr>
-          <w:rFonts w:ascii="Arial" w:hAnsi="Arial" w:cs="Arial"/>
-          <w:color w:val="000000"/>
-          <w:szCs w:val="21"/>
-          <w:shd w:val="clear" w:color="auto" w:fill="FFFFFF"/>
-        </w:rPr>
-        <w:t>如果没有</w:t>
-      </w:r>
-      <w:r>
-        <w:rPr>
-          <w:rFonts w:ascii="Arial" w:hAnsi="Arial" w:cs="Arial"/>
-          <w:color w:val="000000"/>
-          <w:szCs w:val="21"/>
-          <w:shd w:val="clear" w:color="auto" w:fill="FFFFFF"/>
-        </w:rPr>
-        <w:t>,</w:t>
-      </w:r>
-      <w:r>
-        <w:rPr>
-          <w:rFonts w:ascii="Arial" w:hAnsi="Arial" w:cs="Arial"/>
-          <w:color w:val="000000"/>
-          <w:szCs w:val="21"/>
-          <w:shd w:val="clear" w:color="auto" w:fill="FFFFFF"/>
-        </w:rPr>
-        <w:t>则直接反射执行</w:t>
-      </w:r>
-      <w:r>
-        <w:rPr>
-          <w:rFonts w:ascii="Arial" w:hAnsi="Arial" w:cs="Arial"/>
-          <w:color w:val="000000"/>
-          <w:szCs w:val="21"/>
-          <w:shd w:val="clear" w:color="auto" w:fill="FFFFFF"/>
-        </w:rPr>
-        <w:t>joinpoint</w:t>
-      </w:r>
-      <w:r>
-        <w:rPr>
-          <w:rFonts w:ascii="Arial" w:hAnsi="Arial" w:cs="Arial"/>
-          <w:color w:val="000000"/>
-          <w:szCs w:val="21"/>
-          <w:shd w:val="clear" w:color="auto" w:fill="FFFFFF"/>
-        </w:rPr>
-        <w:t>。</w:t>
-      </w:r>
-      <w:r>
-        <w:rPr>
-          <w:rFonts w:ascii="Arial" w:hAnsi="Arial" w:cs="Arial" w:hint="eastAsia"/>
-          <w:color w:val="000000"/>
-          <w:szCs w:val="21"/>
-          <w:shd w:val="clear" w:color="auto" w:fill="FFFFFF"/>
-        </w:rPr>
-        <w:t>然后执行</w:t>
-      </w:r>
-      <w:r>
-        <w:rPr>
-          <w:rFonts w:ascii="Arial" w:hAnsi="Arial" w:cs="Arial"/>
-          <w:color w:val="000000"/>
-          <w:szCs w:val="21"/>
-          <w:shd w:val="clear" w:color="auto" w:fill="FFFFFF"/>
-        </w:rPr>
-        <w:t>method.invoke(target, args)</w:t>
-      </w:r>
-    </w:p>
-    <w:p>
-      <w:pPr>
-        <w:rPr>
-          <w:rFonts w:hint="eastAsia"/>
-        </w:rPr>
-      </w:pPr>
-      <w:r>
-        <w:rPr>
-          <w:rFonts w:hint="eastAsia"/>
-        </w:rPr>
-        <w:t>作业帮</w:t>
-      </w:r>
-      <w:r>
-        <w:rPr>
-          <w:rFonts w:hint="eastAsia"/>
-        </w:rPr>
-        <w:t>aop</w:t>
-      </w:r>
-      <w:r>
-        <w:rPr>
-          <w:rFonts w:hint="eastAsia"/>
-        </w:rPr>
-        <w:t>，</w:t>
-      </w:r>
-      <w:r>
-        <w:rPr>
-          <w:rFonts w:hint="eastAsia"/>
-        </w:rPr>
-        <w:t xml:space="preserve"> </w:t>
-      </w:r>
-    </w:p>
-    <w:p>
-      <w:r>
-        <w:t>C</w:t>
-      </w:r>
-      <w:r>
-        <w:rPr>
-          <w:rFonts w:hint="eastAsia"/>
-        </w:rPr>
-        <w:t>lass</w:t>
-      </w:r>
-      <w:r>
-        <w:t xml:space="preserve"> xx extends advisor{</w:t>
-      </w:r>
-    </w:p>
-    <w:p>
-      <w:r>
-        <w:tab/>
-      </w:r>
-      <w:r>
-        <w:t>invoke</w:t>
-      </w:r>
-      <w:r>
         <w:t>(){</w:t>
       </w:r>
     </w:p>
     <w:p>
-      <w:pPr>
-        <w:rPr>
-          <w:rFonts w:hint="eastAsia"/>
-        </w:rPr>
-      </w:pPr>
       <w:r>
         <w:tab/>
       </w:r>
@@ -1829,9 +2189,6 @@
     <w:p>
       <w:pPr>
         <w:ind w:firstLine="420"/>
-        <w:rPr>
-          <w:rFonts w:hint="eastAsia"/>
-        </w:rPr>
       </w:pPr>
       <w:r>
         <w:t>}</w:t>
@@ -1843,11 +2200,6 @@
       </w:r>
     </w:p>
     <w:p>
-      <w:pPr>
-        <w:rPr>
-          <w:rFonts w:hint="eastAsia"/>
-        </w:rPr>
-      </w:pPr>
       <w:r>
         <w:t>Advisor {</w:t>
       </w:r>
@@ -1879,27 +2231,13 @@
       </w:r>
       <w:r>
         <w:tab/>
-      </w:r>
-      <w:r>
         <w:t>//</w:t>
       </w:r>
       <w:r>
         <w:rPr>
           <w:rFonts w:hint="eastAsia"/>
         </w:rPr>
-        <w:t>前置逻辑——如</w:t>
-      </w:r>
-      <w:r>
-        <w:rPr>
-          <w:rFonts w:hint="eastAsia"/>
-        </w:rPr>
-        <w:t>打点</w:t>
-      </w:r>
-      <w:r>
-        <w:rPr>
-          <w:rFonts w:hint="eastAsia"/>
-        </w:rPr>
-        <w:t>，用户信息</w:t>
+        <w:t>前置逻辑——如打点，用户信息</w:t>
       </w:r>
       <w:r>
         <w:rPr>
@@ -1927,11 +2265,6 @@
       </w:r>
     </w:p>
     <w:p>
-      <w:pPr>
-        <w:rPr>
-          <w:rFonts w:hint="eastAsia"/>
-        </w:rPr>
-      </w:pPr>
       <w:r>
         <w:tab/>
       </w:r>
@@ -1949,9 +2282,6 @@
     <w:p>
       <w:pPr>
         <w:ind w:firstLine="420"/>
-        <w:rPr>
-          <w:rFonts w:hint="eastAsia"/>
-        </w:rPr>
       </w:pPr>
       <w:r>
         <w:rPr>
@@ -1965,19 +2295,409 @@
         <w:t>}</w:t>
       </w:r>
     </w:p>
+    <w:p>
+      <w:r>
+        <w:rPr>
+          <w:rFonts w:hint="eastAsia"/>
+        </w:rPr>
+        <w:t>另外每个</w:t>
+      </w:r>
+      <w:r>
+        <w:rPr>
+          <w:rFonts w:hint="eastAsia"/>
+        </w:rPr>
+        <w:t>action</w:t>
+      </w:r>
+      <w:r>
+        <w:rPr>
+          <w:rFonts w:hint="eastAsia"/>
+        </w:rPr>
+        <w:t>层都要有自己的</w:t>
+      </w:r>
+      <w:r>
+        <w:rPr>
+          <w:rFonts w:hint="eastAsia"/>
+        </w:rPr>
+        <w:t>conf</w:t>
+      </w:r>
+      <w:r>
+        <w:rPr>
+          <w:rFonts w:hint="eastAsia"/>
+        </w:rPr>
+        <w:t>文件，不是</w:t>
+      </w:r>
+      <w:r>
+        <w:rPr>
+          <w:rFonts w:hint="eastAsia"/>
+        </w:rPr>
+        <w:t>xml</w:t>
+      </w:r>
+      <w:r>
+        <w:rPr>
+          <w:rFonts w:hint="eastAsia"/>
+        </w:rPr>
+        <w:t>，用于做参数验证，登陆验证</w:t>
+      </w:r>
+      <w:r>
+        <w:rPr>
+          <w:rFonts w:hint="eastAsia"/>
+        </w:rPr>
+        <w:t>等</w:t>
+      </w:r>
+      <w:r>
+        <w:rPr>
+          <w:rFonts w:hint="eastAsia"/>
+        </w:rPr>
+        <w:t>操作。</w:t>
+      </w:r>
+    </w:p>
     <w:p/>
     <w:p>
       <w:r>
+        <w:t>S</w:t>
+      </w:r>
+      <w:r>
+        <w:rPr>
+          <w:rFonts w:hint="eastAsia"/>
+        </w:rPr>
+        <w:t>pring</w:t>
+      </w:r>
+      <w:r>
+        <w:rPr>
+          <w:rFonts w:hint="eastAsia"/>
+        </w:rPr>
+        <w:t>提供其中三种切入点</w:t>
+      </w:r>
+      <w:r>
+        <w:rPr>
+          <w:rFonts w:hint="eastAsia"/>
+        </w:rPr>
+        <w:t>，静态、动态和其他切入点。</w:t>
+      </w:r>
+    </w:p>
+    <w:p>
+      <w:r>
+        <w:rPr>
+          <w:rFonts w:hint="eastAsia"/>
+        </w:rPr>
+        <w:t>静态切入点</w:t>
+      </w:r>
+    </w:p>
+    <w:p>
+      <w:r>
+        <w:rPr>
+          <w:rFonts w:hint="eastAsia"/>
+        </w:rPr>
+        <w:t>只限于给定的方法和目标类，而不考虑方法的参数。</w:t>
+      </w:r>
+      <w:r>
+        <w:rPr>
+          <w:rFonts w:hint="eastAsia"/>
+        </w:rPr>
+        <w:t>Spring</w:t>
+      </w:r>
+      <w:r>
+        <w:rPr>
+          <w:rFonts w:hint="eastAsia"/>
+        </w:rPr>
+        <w:t>在调用</w:t>
+      </w:r>
+      <w:r>
+        <w:rPr>
+          <w:rFonts w:hint="eastAsia"/>
+        </w:rPr>
+        <w:t>切入点时只在第一次的时候计算静态切入点的位置，然后把它</w:t>
+      </w:r>
+      <w:r>
+        <w:rPr>
+          <w:rFonts w:hint="eastAsia"/>
+          <w:b/>
+        </w:rPr>
+        <w:t>缓存</w:t>
+      </w:r>
+      <w:r>
+        <w:rPr>
+          <w:rFonts w:hint="eastAsia"/>
+        </w:rPr>
+        <w:t>起来，以后就不需要在进行计算。</w:t>
+      </w:r>
+    </w:p>
+    <w:p>
+      <w:r>
+        <w:rPr>
+          <w:rFonts w:hint="eastAsia"/>
+        </w:rPr>
+        <w:t>动</w:t>
+      </w:r>
+      <w:r>
+        <w:rPr>
+          <w:rFonts w:hint="eastAsia"/>
+        </w:rPr>
+        <w:t>态切入点</w:t>
+      </w:r>
+    </w:p>
+    <w:p>
+      <w:r>
+        <w:rPr>
+          <w:rFonts w:hint="eastAsia"/>
+        </w:rPr>
+        <w:t>动态切入点与静态切入点的区别是，它不仅限定于给点的方法和类，动态切入点还可以以指定方法的参数。因为参数的变化性，</w:t>
+      </w:r>
+      <w:r>
+        <w:rPr>
+          <w:rFonts w:hint="eastAsia"/>
+          <w:b/>
+        </w:rPr>
+        <w:t>所有动态切入点不能缓存</w:t>
+      </w:r>
+      <w:r>
+        <w:rPr>
+          <w:rFonts w:hint="eastAsia"/>
+        </w:rPr>
+        <w:t>，需要么次调用的时候都进行计算，因此使用动态切入点有很大性能损耗。</w:t>
+      </w:r>
+    </w:p>
+    <w:p>
+      <w:r>
+        <w:rPr>
+          <w:rFonts w:hint="eastAsia"/>
+        </w:rPr>
+        <w:t>例子：</w:t>
+      </w:r>
+    </w:p>
+    <w:p>
+      <w:r>
+        <w:lastRenderedPageBreak/>
+        <w:t>&lt;beanid="settersAndAbsquatulatePointcut" class="org.springframework.aop.support.RegexpMethodPointcut"&gt;</w:t>
+      </w:r>
+    </w:p>
+    <w:p>
+      <w:r>
+        <w:rPr>
+          <w:rFonts w:hint="eastAsia"/>
+        </w:rPr>
+        <w:t>&lt;property name="patterns"&gt;</w:t>
+      </w:r>
+    </w:p>
+    <w:p>
+      <w:pPr>
+        <w:ind w:firstLineChars="300" w:firstLine="630"/>
+      </w:pPr>
+      <w:r>
+        <w:rPr>
+          <w:rFonts w:hint="eastAsia"/>
+        </w:rPr>
+        <w:t>&lt;!--</w:t>
+      </w:r>
+      <w:r>
+        <w:rPr>
+          <w:rFonts w:hint="eastAsia"/>
+        </w:rPr>
+        <w:t>设定切入点</w:t>
+      </w:r>
+      <w:r>
+        <w:rPr>
+          <w:rFonts w:hint="eastAsia"/>
+        </w:rPr>
+        <w:t>&gt;</w:t>
+      </w:r>
+    </w:p>
+    <w:p>
+      <w:pPr>
+        <w:ind w:firstLineChars="300" w:firstLine="630"/>
+      </w:pPr>
+      <w:r>
+        <w:rPr>
+          <w:rFonts w:hint="eastAsia"/>
+        </w:rPr>
+        <w:t>&lt;list&gt;</w:t>
+      </w:r>
+    </w:p>
+    <w:p>
+      <w:pPr>
+        <w:ind w:firstLineChars="500" w:firstLine="1050"/>
+      </w:pPr>
+      <w:r>
+        <w:rPr>
+          <w:rFonts w:hint="eastAsia"/>
+        </w:rPr>
+        <w:t>&lt;value&gt;.*save.*&lt;/value&gt;</w:t>
+      </w:r>
+    </w:p>
+    <w:p>
+      <w:pPr>
+        <w:ind w:firstLineChars="300" w:firstLine="630"/>
+      </w:pPr>
+      <w:r>
+        <w:rPr>
+          <w:rFonts w:hint="eastAsia"/>
+        </w:rPr>
+        <w:t>&lt;/list&gt;</w:t>
+      </w:r>
+    </w:p>
+    <w:p>
+      <w:pPr>
+        <w:ind w:firstLineChars="200" w:firstLine="420"/>
+      </w:pPr>
+      <w:r>
+        <w:rPr>
+          <w:rFonts w:hint="eastAsia"/>
+        </w:rPr>
+        <w:t>&lt;/porperty&gt;</w:t>
+      </w:r>
+    </w:p>
+    <w:p>
+      <w:r>
+        <w:t>&lt;/bean&gt;</w:t>
+      </w:r>
+    </w:p>
+    <w:p>
+      <w:r>
+        <w:rPr>
+          <w:rFonts w:hint="eastAsia"/>
+        </w:rPr>
+        <w:t>以正则形式匹配</w:t>
+      </w:r>
+      <w:r>
+        <w:rPr>
+          <w:rFonts w:hint="eastAsia"/>
+        </w:rPr>
+        <w:t>：</w:t>
+      </w:r>
+    </w:p>
+    <w:p>
+      <w:r>
+        <w:rPr>
+          <w:rFonts w:hint="eastAsia"/>
+        </w:rPr>
+        <w:t>.*save.*</w:t>
+      </w:r>
+      <w:r>
+        <w:rPr>
+          <w:rFonts w:hint="eastAsia"/>
+        </w:rPr>
+        <w:t>：表示所有以</w:t>
+      </w:r>
+      <w:r>
+        <w:rPr>
+          <w:rFonts w:hint="eastAsia"/>
+        </w:rPr>
+        <w:t>save</w:t>
+      </w:r>
+      <w:r>
+        <w:rPr>
+          <w:rFonts w:hint="eastAsia"/>
+        </w:rPr>
+        <w:t>开头的方法都是切入点</w:t>
+      </w:r>
+    </w:p>
+    <w:p/>
+    <w:p>
+      <w:r>
         <w:t>DAO/ORM</w:t>
       </w:r>
     </w:p>
+    <w:p>
+      <w:r>
+        <w:rPr>
+          <w:rFonts w:hint="eastAsia"/>
+        </w:rPr>
+        <w:t>对象关系映射</w:t>
+      </w:r>
+      <w:r>
+        <w:rPr>
+          <w:rFonts w:hint="eastAsia"/>
+        </w:rPr>
+        <w:t>（</w:t>
+      </w:r>
+      <w:r>
+        <w:t>Object Relational Mapping</w:t>
+      </w:r>
+      <w:r>
+        <w:rPr>
+          <w:rFonts w:hint="eastAsia"/>
+        </w:rPr>
+        <w:t>）</w:t>
+      </w:r>
+    </w:p>
+    <w:p>
+      <w:r>
+        <w:rPr>
+          <w:rFonts w:hint="eastAsia"/>
+        </w:rPr>
+        <w:t>关系型数据库和业务实体对象之间作一个映射，这样，我们在具体的操作业务对象的时候，就不需要再去和复杂的</w:t>
+      </w:r>
+      <w:r>
+        <w:t>SQL</w:t>
+      </w:r>
+      <w:r>
+        <w:t>语句打交道，只需简单的操作对象的属性和方法。</w:t>
+      </w:r>
+    </w:p>
+    <w:p>
+      <w:r>
+        <w:rPr>
+          <w:rFonts w:ascii="Arial" w:hAnsi="Arial" w:cs="Arial"/>
+          <w:color w:val="333333"/>
+          <w:sz w:val="20"/>
+          <w:szCs w:val="20"/>
+          <w:shd w:val="clear" w:color="auto" w:fill="FFFFFF"/>
+        </w:rPr>
+        <w:t>用</w:t>
+      </w:r>
+      <w:r>
+        <w:rPr>
+          <w:rFonts w:ascii="Arial" w:hAnsi="Arial" w:cs="Arial"/>
+          <w:color w:val="333333"/>
+          <w:sz w:val="20"/>
+          <w:szCs w:val="20"/>
+          <w:shd w:val="clear" w:color="auto" w:fill="FFFFFF"/>
+        </w:rPr>
+        <w:t>object</w:t>
+      </w:r>
+      <w:r>
+        <w:rPr>
+          <w:rFonts w:ascii="Arial" w:hAnsi="Arial" w:cs="Arial"/>
+          <w:color w:val="333333"/>
+          <w:sz w:val="20"/>
+          <w:szCs w:val="20"/>
+          <w:shd w:val="clear" w:color="auto" w:fill="FFFFFF"/>
+        </w:rPr>
+        <w:t>来</w:t>
+      </w:r>
+      <w:r>
+        <w:rPr>
+          <w:rFonts w:ascii="Arial" w:hAnsi="Arial" w:cs="Arial"/>
+          <w:color w:val="333333"/>
+          <w:sz w:val="20"/>
+          <w:szCs w:val="20"/>
+          <w:shd w:val="clear" w:color="auto" w:fill="FFFFFF"/>
+        </w:rPr>
+        <w:t>map</w:t>
+      </w:r>
+      <w:r>
+        <w:rPr>
+          <w:rFonts w:ascii="Arial" w:hAnsi="Arial" w:cs="Arial"/>
+          <w:color w:val="333333"/>
+          <w:sz w:val="20"/>
+          <w:szCs w:val="20"/>
+          <w:shd w:val="clear" w:color="auto" w:fill="FFFFFF"/>
+        </w:rPr>
+        <w:t>我们的</w:t>
+      </w:r>
+      <w:r>
+        <w:rPr>
+          <w:rFonts w:ascii="Arial" w:hAnsi="Arial" w:cs="Arial"/>
+          <w:color w:val="333333"/>
+          <w:sz w:val="20"/>
+          <w:szCs w:val="20"/>
+          <w:shd w:val="clear" w:color="auto" w:fill="FFFFFF"/>
+        </w:rPr>
+        <w:t>db</w:t>
+      </w:r>
+    </w:p>
     <w:p/>
     <w:p>
-      <w:pPr>
-        <w:rPr>
-          <w:rFonts w:hint="eastAsia"/>
-        </w:rPr>
-      </w:pPr>
       <w:r>
         <w:t>S</w:t>
       </w:r>
@@ -1991,6 +2711,161 @@
         <w:t>ring mvc</w:t>
       </w:r>
     </w:p>
+    <w:p>
+      <w:r>
+        <w:t>MVC</w:t>
+      </w:r>
+    </w:p>
+    <w:p>
+      <w:r>
+        <w:rPr>
+          <w:rFonts w:hint="eastAsia"/>
+        </w:rPr>
+        <w:t>模型</w:t>
+      </w:r>
+      <w:r>
+        <w:rPr>
+          <w:rFonts w:hint="eastAsia"/>
+        </w:rPr>
+        <w:t>(model)</w:t>
+      </w:r>
+      <w:r>
+        <w:rPr>
+          <w:rFonts w:hint="eastAsia"/>
+        </w:rPr>
+        <w:t>－视图</w:t>
+      </w:r>
+      <w:r>
+        <w:rPr>
+          <w:rFonts w:hint="eastAsia"/>
+        </w:rPr>
+        <w:t>(view)</w:t>
+      </w:r>
+      <w:r>
+        <w:rPr>
+          <w:rFonts w:hint="eastAsia"/>
+        </w:rPr>
+        <w:t>－控制器</w:t>
+      </w:r>
+      <w:r>
+        <w:rPr>
+          <w:rFonts w:hint="eastAsia"/>
+        </w:rPr>
+        <w:t>(controller)</w:t>
+      </w:r>
+      <w:r>
+        <w:rPr>
+          <w:rFonts w:hint="eastAsia"/>
+        </w:rPr>
+        <w:t>的缩写</w:t>
+      </w:r>
+    </w:p>
+    <w:p>
+      <w:r>
+        <w:rPr>
+          <w:rFonts w:hint="eastAsia"/>
+        </w:rPr>
+        <w:t>Model</w:t>
+      </w:r>
+      <w:r>
+        <w:rPr>
+          <w:rFonts w:hint="eastAsia"/>
+        </w:rPr>
+        <w:t>（模型）是应用程序中用于处理应用程序数据逻辑的部分。</w:t>
+      </w:r>
+      <w:r>
+        <w:rPr>
+          <w:rFonts w:hint="eastAsia"/>
+        </w:rPr>
+        <w:t xml:space="preserve"> </w:t>
+      </w:r>
+      <w:r>
+        <w:rPr>
+          <w:rFonts w:hint="eastAsia"/>
+        </w:rPr>
+        <w:t>通常模型对象负责在</w:t>
+      </w:r>
+      <w:r>
+        <w:rPr>
+          <w:rFonts w:hint="eastAsia"/>
+          <w:b/>
+        </w:rPr>
+        <w:t>数据库中读</w:t>
+      </w:r>
+      <w:r>
+        <w:rPr>
+          <w:rFonts w:hint="eastAsia"/>
+          <w:b/>
+        </w:rPr>
+        <w:t>取数据</w:t>
+      </w:r>
+      <w:r>
+        <w:rPr>
+          <w:rFonts w:hint="eastAsia"/>
+        </w:rPr>
+        <w:t>。</w:t>
+      </w:r>
+    </w:p>
+    <w:p>
+      <w:r>
+        <w:rPr>
+          <w:rFonts w:hint="eastAsia"/>
+        </w:rPr>
+        <w:t>View</w:t>
+      </w:r>
+      <w:r>
+        <w:rPr>
+          <w:rFonts w:hint="eastAsia"/>
+        </w:rPr>
+        <w:t>（视图）是应用程序中处理</w:t>
+      </w:r>
+      <w:r>
+        <w:rPr>
+          <w:rFonts w:hint="eastAsia"/>
+          <w:b/>
+        </w:rPr>
+        <w:t>数据显示</w:t>
+      </w:r>
+      <w:r>
+        <w:rPr>
+          <w:rFonts w:hint="eastAsia"/>
+        </w:rPr>
+        <w:t>的部分。</w:t>
+      </w:r>
+      <w:r>
+        <w:rPr>
+          <w:rFonts w:hint="eastAsia"/>
+        </w:rPr>
+        <w:t xml:space="preserve"> </w:t>
+      </w:r>
+    </w:p>
+    <w:p>
+      <w:r>
+        <w:rPr>
+          <w:rFonts w:hint="eastAsia"/>
+        </w:rPr>
+        <w:t>Controller</w:t>
+      </w:r>
+      <w:r>
+        <w:rPr>
+          <w:rFonts w:hint="eastAsia"/>
+        </w:rPr>
+        <w:t>（控制器）是应用程序中处理用户交互的部分。</w:t>
+      </w:r>
+      <w:r>
+        <w:rPr>
+          <w:rFonts w:hint="eastAsia"/>
+        </w:rPr>
+        <w:t xml:space="preserve"> </w:t>
+      </w:r>
+      <w:r>
+        <w:rPr>
+          <w:rFonts w:hint="eastAsia"/>
+        </w:rPr>
+        <w:t>通常控制器负责从视图读取数据，控制用户输入，并向模型发送数据。</w:t>
+      </w:r>
+    </w:p>
+    <w:p/>
     <w:sectPr>
       <w:pgSz w:w="11906" w:h="16838"/>
       <w:pgMar w:top="1440" w:right="1800" w:bottom="1440" w:left="1800" w:header="851" w:footer="992" w:gutter="0"/>
@@ -2822,7 +3697,7 @@
 </file>
 
 <file path=customXml/itemProps1.xml><?xml version="1.0" encoding="utf-8"?>
-<ds:datastoreItem xmlns:ds="http://schemas.openxmlformats.org/officeDocument/2006/customXml" ds:itemID="{A91A0E85-AB1C-4A69-8955-16AC2E7A2EE2}">
+<ds:datastoreItem xmlns:ds="http://schemas.openxmlformats.org/officeDocument/2006/customXml" ds:itemID="{0B1AB256-7310-4B94-9602-C1EB555CC3B3}">
   <ds:schemaRefs>
     <ds:schemaRef ds:uri="http://schemas.openxmlformats.org/officeDocument/2006/bibliography"/>
   </ds:schemaRefs>

--- a/——问题———/spring.docx
+++ b/——问题———/spring.docx
@@ -1208,11 +1208,6 @@
       </w:r>
     </w:p>
     <w:p>
-      <w:pPr>
-        <w:rPr>
-          <w:rFonts w:hint="eastAsia"/>
-        </w:rPr>
-      </w:pPr>
       <w:r>
         <w:rPr>
           <w:rFonts w:hint="eastAsia"/>
@@ -1892,8 +1887,6 @@
         </w:rPr>
         <w:t>的</w:t>
       </w:r>
-      <w:bookmarkStart w:id="0" w:name="_GoBack"/>
-      <w:bookmarkEnd w:id="0"/>
       <w:r>
         <w:rPr>
           <w:rFonts w:ascii="Arial" w:hAnsi="Arial" w:cs="Arial" w:hint="eastAsia"/>
@@ -2376,9 +2369,15 @@
       </w:r>
     </w:p>
     <w:p>
-      <w:r>
-        <w:rPr>
-          <w:rFonts w:hint="eastAsia"/>
+      <w:pPr>
+        <w:rPr>
+          <w:b/>
+        </w:rPr>
+      </w:pPr>
+      <w:r>
+        <w:rPr>
+          <w:rFonts w:hint="eastAsia"/>
+          <w:b/>
         </w:rPr>
         <w:t>静态切入点</w:t>
       </w:r>
@@ -2423,19 +2422,21 @@
       </w:r>
     </w:p>
     <w:p>
-      <w:r>
-        <w:rPr>
-          <w:rFonts w:hint="eastAsia"/>
-        </w:rPr>
-        <w:t>动</w:t>
-      </w:r>
-      <w:r>
-        <w:rPr>
-          <w:rFonts w:hint="eastAsia"/>
-        </w:rPr>
-        <w:t>态切入点</w:t>
-      </w:r>
-    </w:p>
+      <w:pPr>
+        <w:rPr>
+          <w:b/>
+        </w:rPr>
+      </w:pPr>
+      <w:bookmarkStart w:id="0" w:name="_GoBack"/>
+      <w:r>
+        <w:rPr>
+          <w:rFonts w:hint="eastAsia"/>
+          <w:b/>
+        </w:rPr>
+        <w:t>动态切入点</w:t>
+      </w:r>
+    </w:p>
+    <w:bookmarkEnd w:id="0"/>
     <w:p>
       <w:r>
         <w:rPr>
@@ -3697,7 +3698,7 @@
 </file>
 
 <file path=customXml/itemProps1.xml><?xml version="1.0" encoding="utf-8"?>
-<ds:datastoreItem xmlns:ds="http://schemas.openxmlformats.org/officeDocument/2006/customXml" ds:itemID="{0B1AB256-7310-4B94-9602-C1EB555CC3B3}">
+<ds:datastoreItem xmlns:ds="http://schemas.openxmlformats.org/officeDocument/2006/customXml" ds:itemID="{E3344E9F-4236-4778-8541-244D6FAE620A}">
   <ds:schemaRefs>
     <ds:schemaRef ds:uri="http://schemas.openxmlformats.org/officeDocument/2006/bibliography"/>
   </ds:schemaRefs>
